--- a/SDR MIMO-OFDM Implementation.docx
+++ b/SDR MIMO-OFDM Implementation.docx
@@ -16,7 +16,7 @@
     </w:p>
     <w:p>
       <w:pPr>
-        <w:pStyle w:val="Normal1"/>
+        <w:pStyle w:val="LOnormal"/>
         <w:rPr/>
       </w:pPr>
       <w:r>
@@ -33,7 +33,7 @@
       <w:sdtContent>
         <w:p>
           <w:pPr>
-            <w:pStyle w:val="Normal1"/>
+            <w:pStyle w:val="LOnormal"/>
             <w:spacing w:lineRule="auto" w:line="240" w:before="80" w:after="0"/>
             <w:ind w:left="0" w:hanging="0"/>
             <w:rPr>
@@ -76,6 +76,7 @@
               <w:b w:val="false"/>
               <w:shd w:fill="auto" w:val="clear"/>
               <w:szCs w:val="22"/>
+              <w:vanish w:val="false"/>
               <w:rFonts w:eastAsia="Consolas" w:cs="Consolas"/>
               <w:color w:val="1155CC"/>
             </w:rPr>
@@ -98,6 +99,7 @@
               <w:b w:val="false"/>
               <w:shd w:fill="auto" w:val="clear"/>
               <w:szCs w:val="22"/>
+              <w:vanish w:val="false"/>
               <w:rFonts w:eastAsia="Consolas" w:cs="Consolas"/>
               <w:color w:val="1155CC"/>
             </w:rPr>
@@ -115,6 +117,7 @@
                 <w:smallCaps w:val="false"/>
                 <w:strike w:val="false"/>
                 <w:dstrike w:val="false"/>
+                <w:vanish w:val="false"/>
                 <w:color w:val="1155CC"/>
                 <w:position w:val="0"/>
                 <w:sz w:val="22"/>
@@ -130,7 +133,7 @@
         </w:p>
         <w:p>
           <w:pPr>
-            <w:pStyle w:val="Normal1"/>
+            <w:pStyle w:val="LOnormal"/>
             <w:spacing w:lineRule="auto" w:line="240" w:before="60" w:after="0"/>
             <w:ind w:left="360" w:hanging="0"/>
             <w:rPr>
@@ -165,6 +168,7 @@
                 <w:smallCaps w:val="false"/>
                 <w:strike w:val="false"/>
                 <w:dstrike w:val="false"/>
+                <w:vanish w:val="false"/>
                 <w:color w:val="1155CC"/>
                 <w:position w:val="0"/>
                 <w:sz w:val="22"/>
@@ -180,7 +184,7 @@
         </w:p>
         <w:p>
           <w:pPr>
-            <w:pStyle w:val="Normal1"/>
+            <w:pStyle w:val="LOnormal"/>
             <w:spacing w:lineRule="auto" w:line="240" w:before="60" w:after="0"/>
             <w:ind w:left="360" w:hanging="0"/>
             <w:rPr>
@@ -215,6 +219,7 @@
                 <w:smallCaps w:val="false"/>
                 <w:strike w:val="false"/>
                 <w:dstrike w:val="false"/>
+                <w:vanish w:val="false"/>
                 <w:color w:val="1155CC"/>
                 <w:position w:val="0"/>
                 <w:sz w:val="22"/>
@@ -230,7 +235,7 @@
         </w:p>
         <w:p>
           <w:pPr>
-            <w:pStyle w:val="Normal1"/>
+            <w:pStyle w:val="LOnormal"/>
             <w:spacing w:lineRule="auto" w:line="240" w:before="200" w:after="0"/>
             <w:ind w:left="0" w:hanging="0"/>
             <w:rPr>
@@ -243,6 +248,7 @@
               <w:rPr>
                 <w:webHidden/>
                 <w:rStyle w:val="IndexLink"/>
+                <w:vanish w:val="false"/>
                 <w:color w:val="1155CC"/>
                 <w:u w:val="single"/>
               </w:rPr>
@@ -252,7 +258,7 @@
         </w:p>
         <w:p>
           <w:pPr>
-            <w:pStyle w:val="Normal1"/>
+            <w:pStyle w:val="LOnormal"/>
             <w:spacing w:lineRule="auto" w:line="240" w:before="200" w:after="0"/>
             <w:ind w:left="0" w:hanging="0"/>
             <w:rPr>
@@ -287,6 +293,7 @@
                 <w:smallCaps w:val="false"/>
                 <w:strike w:val="false"/>
                 <w:dstrike w:val="false"/>
+                <w:vanish w:val="false"/>
                 <w:color w:val="1155CC"/>
                 <w:position w:val="0"/>
                 <w:sz w:val="22"/>
@@ -302,7 +309,7 @@
         </w:p>
         <w:p>
           <w:pPr>
-            <w:pStyle w:val="Normal1"/>
+            <w:pStyle w:val="LOnormal"/>
             <w:spacing w:lineRule="auto" w:line="240" w:before="60" w:after="0"/>
             <w:ind w:left="360" w:hanging="0"/>
             <w:rPr>
@@ -337,6 +344,7 @@
                 <w:smallCaps w:val="false"/>
                 <w:strike w:val="false"/>
                 <w:dstrike w:val="false"/>
+                <w:vanish w:val="false"/>
                 <w:color w:val="1155CC"/>
                 <w:position w:val="0"/>
                 <w:sz w:val="22"/>
@@ -352,7 +360,7 @@
         </w:p>
         <w:p>
           <w:pPr>
-            <w:pStyle w:val="Normal1"/>
+            <w:pStyle w:val="LOnormal"/>
             <w:spacing w:lineRule="auto" w:line="240" w:before="60" w:after="0"/>
             <w:ind w:left="360" w:hanging="0"/>
             <w:rPr>
@@ -387,6 +395,7 @@
                 <w:smallCaps w:val="false"/>
                 <w:strike w:val="false"/>
                 <w:dstrike w:val="false"/>
+                <w:vanish w:val="false"/>
                 <w:color w:val="1155CC"/>
                 <w:position w:val="0"/>
                 <w:sz w:val="22"/>
@@ -402,7 +411,7 @@
         </w:p>
         <w:p>
           <w:pPr>
-            <w:pStyle w:val="Normal1"/>
+            <w:pStyle w:val="LOnormal"/>
             <w:spacing w:lineRule="auto" w:line="240" w:before="60" w:after="0"/>
             <w:ind w:left="360" w:hanging="0"/>
             <w:rPr>
@@ -437,6 +446,7 @@
                 <w:smallCaps w:val="false"/>
                 <w:strike w:val="false"/>
                 <w:dstrike w:val="false"/>
+                <w:vanish w:val="false"/>
                 <w:color w:val="1155CC"/>
                 <w:position w:val="0"/>
                 <w:sz w:val="22"/>
@@ -452,7 +462,7 @@
         </w:p>
         <w:p>
           <w:pPr>
-            <w:pStyle w:val="Normal1"/>
+            <w:pStyle w:val="LOnormal"/>
             <w:spacing w:lineRule="auto" w:line="240" w:before="60" w:after="0"/>
             <w:ind w:left="360" w:hanging="0"/>
             <w:rPr>
@@ -487,6 +497,7 @@
                 <w:smallCaps w:val="false"/>
                 <w:strike w:val="false"/>
                 <w:dstrike w:val="false"/>
+                <w:vanish w:val="false"/>
                 <w:color w:val="1155CC"/>
                 <w:position w:val="0"/>
                 <w:sz w:val="22"/>
@@ -502,7 +513,7 @@
         </w:p>
         <w:p>
           <w:pPr>
-            <w:pStyle w:val="Normal1"/>
+            <w:pStyle w:val="LOnormal"/>
             <w:spacing w:lineRule="auto" w:line="240" w:before="60" w:after="0"/>
             <w:ind w:left="360" w:hanging="0"/>
             <w:rPr>
@@ -537,6 +548,7 @@
                 <w:smallCaps w:val="false"/>
                 <w:strike w:val="false"/>
                 <w:dstrike w:val="false"/>
+                <w:vanish w:val="false"/>
                 <w:color w:val="1155CC"/>
                 <w:position w:val="0"/>
                 <w:sz w:val="22"/>
@@ -552,7 +564,7 @@
         </w:p>
         <w:p>
           <w:pPr>
-            <w:pStyle w:val="Normal1"/>
+            <w:pStyle w:val="LOnormal"/>
             <w:spacing w:lineRule="auto" w:line="240" w:before="60" w:after="0"/>
             <w:ind w:left="720" w:hanging="0"/>
             <w:rPr>
@@ -587,6 +599,7 @@
                 <w:smallCaps w:val="false"/>
                 <w:strike w:val="false"/>
                 <w:dstrike w:val="false"/>
+                <w:vanish w:val="false"/>
                 <w:color w:val="1155CC"/>
                 <w:position w:val="0"/>
                 <w:sz w:val="22"/>
@@ -602,7 +615,7 @@
         </w:p>
         <w:p>
           <w:pPr>
-            <w:pStyle w:val="Normal1"/>
+            <w:pStyle w:val="LOnormal"/>
             <w:spacing w:lineRule="auto" w:line="240" w:before="60" w:after="0"/>
             <w:ind w:left="720" w:hanging="0"/>
             <w:rPr>
@@ -637,6 +650,7 @@
                 <w:smallCaps w:val="false"/>
                 <w:strike w:val="false"/>
                 <w:dstrike w:val="false"/>
+                <w:vanish w:val="false"/>
                 <w:color w:val="1155CC"/>
                 <w:position w:val="0"/>
                 <w:sz w:val="22"/>
@@ -652,7 +666,7 @@
         </w:p>
         <w:p>
           <w:pPr>
-            <w:pStyle w:val="Normal1"/>
+            <w:pStyle w:val="LOnormal"/>
             <w:spacing w:lineRule="auto" w:line="240" w:before="200" w:after="0"/>
             <w:ind w:left="0" w:hanging="0"/>
             <w:rPr>
@@ -687,6 +701,7 @@
                 <w:smallCaps w:val="false"/>
                 <w:strike w:val="false"/>
                 <w:dstrike w:val="false"/>
+                <w:vanish w:val="false"/>
                 <w:color w:val="1155CC"/>
                 <w:position w:val="0"/>
                 <w:sz w:val="22"/>
@@ -702,7 +717,7 @@
         </w:p>
         <w:p>
           <w:pPr>
-            <w:pStyle w:val="Normal1"/>
+            <w:pStyle w:val="LOnormal"/>
             <w:spacing w:lineRule="auto" w:line="240" w:before="200" w:after="0"/>
             <w:ind w:left="0" w:hanging="0"/>
             <w:rPr>
@@ -737,6 +752,7 @@
                 <w:smallCaps w:val="false"/>
                 <w:strike w:val="false"/>
                 <w:dstrike w:val="false"/>
+                <w:vanish w:val="false"/>
                 <w:color w:val="1155CC"/>
                 <w:position w:val="0"/>
                 <w:sz w:val="22"/>
@@ -752,7 +768,7 @@
         </w:p>
         <w:p>
           <w:pPr>
-            <w:pStyle w:val="Normal1"/>
+            <w:pStyle w:val="LOnormal"/>
             <w:spacing w:lineRule="auto" w:line="240" w:before="60" w:after="0"/>
             <w:ind w:left="360" w:hanging="0"/>
             <w:rPr>
@@ -787,6 +803,7 @@
                 <w:smallCaps w:val="false"/>
                 <w:strike w:val="false"/>
                 <w:dstrike w:val="false"/>
+                <w:vanish w:val="false"/>
                 <w:color w:val="1155CC"/>
                 <w:position w:val="0"/>
                 <w:sz w:val="22"/>
@@ -802,7 +819,7 @@
         </w:p>
         <w:p>
           <w:pPr>
-            <w:pStyle w:val="Normal1"/>
+            <w:pStyle w:val="LOnormal"/>
             <w:spacing w:lineRule="auto" w:line="240" w:before="200" w:after="0"/>
             <w:ind w:left="0" w:hanging="0"/>
             <w:rPr>
@@ -837,6 +854,7 @@
                 <w:smallCaps w:val="false"/>
                 <w:strike w:val="false"/>
                 <w:dstrike w:val="false"/>
+                <w:vanish w:val="false"/>
                 <w:color w:val="1155CC"/>
                 <w:position w:val="0"/>
                 <w:sz w:val="22"/>
@@ -852,7 +870,7 @@
         </w:p>
         <w:p>
           <w:pPr>
-            <w:pStyle w:val="Normal1"/>
+            <w:pStyle w:val="LOnormal"/>
             <w:spacing w:lineRule="auto" w:line="240" w:before="200" w:after="0"/>
             <w:ind w:left="0" w:hanging="0"/>
             <w:rPr>
@@ -887,6 +905,7 @@
                 <w:smallCaps w:val="false"/>
                 <w:strike w:val="false"/>
                 <w:dstrike w:val="false"/>
+                <w:vanish w:val="false"/>
                 <w:color w:val="1155CC"/>
                 <w:position w:val="0"/>
                 <w:sz w:val="22"/>
@@ -902,7 +921,7 @@
         </w:p>
         <w:p>
           <w:pPr>
-            <w:pStyle w:val="Normal1"/>
+            <w:pStyle w:val="LOnormal"/>
             <w:spacing w:lineRule="auto" w:line="240" w:before="200" w:after="0"/>
             <w:ind w:left="0" w:hanging="0"/>
             <w:rPr>
@@ -937,6 +956,7 @@
                 <w:smallCaps w:val="false"/>
                 <w:strike w:val="false"/>
                 <w:dstrike w:val="false"/>
+                <w:vanish w:val="false"/>
                 <w:color w:val="1155CC"/>
                 <w:position w:val="0"/>
                 <w:sz w:val="22"/>
@@ -952,7 +972,7 @@
         </w:p>
         <w:p>
           <w:pPr>
-            <w:pStyle w:val="Normal1"/>
+            <w:pStyle w:val="LOnormal"/>
             <w:spacing w:lineRule="auto" w:line="240" w:before="60" w:after="0"/>
             <w:ind w:left="360" w:hanging="0"/>
             <w:rPr>
@@ -987,6 +1007,7 @@
                 <w:smallCaps w:val="false"/>
                 <w:strike w:val="false"/>
                 <w:dstrike w:val="false"/>
+                <w:vanish w:val="false"/>
                 <w:color w:val="1155CC"/>
                 <w:position w:val="0"/>
                 <w:sz w:val="22"/>
@@ -1002,7 +1023,7 @@
         </w:p>
         <w:p>
           <w:pPr>
-            <w:pStyle w:val="Normal1"/>
+            <w:pStyle w:val="LOnormal"/>
             <w:spacing w:lineRule="auto" w:line="240" w:before="200" w:after="0"/>
             <w:ind w:left="0" w:hanging="0"/>
             <w:rPr>
@@ -1037,6 +1058,7 @@
                 <w:smallCaps w:val="false"/>
                 <w:strike w:val="false"/>
                 <w:dstrike w:val="false"/>
+                <w:vanish w:val="false"/>
                 <w:color w:val="1155CC"/>
                 <w:position w:val="0"/>
                 <w:sz w:val="22"/>
@@ -1052,7 +1074,7 @@
         </w:p>
         <w:p>
           <w:pPr>
-            <w:pStyle w:val="Normal1"/>
+            <w:pStyle w:val="LOnormal"/>
             <w:spacing w:lineRule="auto" w:line="240" w:before="60" w:after="0"/>
             <w:ind w:left="360" w:hanging="0"/>
             <w:rPr>
@@ -1087,6 +1109,7 @@
                 <w:smallCaps w:val="false"/>
                 <w:strike w:val="false"/>
                 <w:dstrike w:val="false"/>
+                <w:vanish w:val="false"/>
                 <w:color w:val="1155CC"/>
                 <w:position w:val="0"/>
                 <w:sz w:val="22"/>
@@ -1102,7 +1125,7 @@
         </w:p>
         <w:p>
           <w:pPr>
-            <w:pStyle w:val="Normal1"/>
+            <w:pStyle w:val="LOnormal"/>
             <w:spacing w:lineRule="auto" w:line="240" w:before="60" w:after="0"/>
             <w:ind w:left="360" w:hanging="0"/>
             <w:rPr>
@@ -1137,6 +1160,7 @@
                 <w:smallCaps w:val="false"/>
                 <w:strike w:val="false"/>
                 <w:dstrike w:val="false"/>
+                <w:vanish w:val="false"/>
                 <w:color w:val="1155CC"/>
                 <w:position w:val="0"/>
                 <w:sz w:val="22"/>
@@ -1152,7 +1176,7 @@
         </w:p>
         <w:p>
           <w:pPr>
-            <w:pStyle w:val="Normal1"/>
+            <w:pStyle w:val="LOnormal"/>
             <w:spacing w:lineRule="auto" w:line="240" w:before="200" w:after="0"/>
             <w:ind w:left="0" w:hanging="0"/>
             <w:rPr>
@@ -1187,6 +1211,7 @@
                 <w:smallCaps w:val="false"/>
                 <w:strike w:val="false"/>
                 <w:dstrike w:val="false"/>
+                <w:vanish w:val="false"/>
                 <w:color w:val="1155CC"/>
                 <w:position w:val="0"/>
                 <w:sz w:val="22"/>
@@ -1202,7 +1227,7 @@
         </w:p>
         <w:p>
           <w:pPr>
-            <w:pStyle w:val="Normal1"/>
+            <w:pStyle w:val="LOnormal"/>
             <w:spacing w:lineRule="auto" w:line="240" w:before="200" w:after="0"/>
             <w:ind w:left="0" w:hanging="0"/>
             <w:rPr>
@@ -1237,6 +1262,7 @@
                 <w:smallCaps w:val="false"/>
                 <w:strike w:val="false"/>
                 <w:dstrike w:val="false"/>
+                <w:vanish w:val="false"/>
                 <w:color w:val="1155CC"/>
                 <w:position w:val="0"/>
                 <w:sz w:val="22"/>
@@ -1252,7 +1278,7 @@
         </w:p>
         <w:p>
           <w:pPr>
-            <w:pStyle w:val="Normal1"/>
+            <w:pStyle w:val="LOnormal"/>
             <w:spacing w:lineRule="auto" w:line="240" w:before="60" w:after="0"/>
             <w:ind w:left="360" w:hanging="0"/>
             <w:rPr>
@@ -1287,6 +1313,7 @@
                 <w:smallCaps w:val="false"/>
                 <w:strike w:val="false"/>
                 <w:dstrike w:val="false"/>
+                <w:vanish w:val="false"/>
                 <w:color w:val="1155CC"/>
                 <w:position w:val="0"/>
                 <w:sz w:val="22"/>
@@ -1302,7 +1329,7 @@
         </w:p>
         <w:p>
           <w:pPr>
-            <w:pStyle w:val="Normal1"/>
+            <w:pStyle w:val="LOnormal"/>
             <w:spacing w:lineRule="auto" w:line="240" w:before="200" w:after="0"/>
             <w:ind w:left="0" w:hanging="0"/>
             <w:rPr>
@@ -1337,6 +1364,7 @@
                 <w:smallCaps w:val="false"/>
                 <w:strike w:val="false"/>
                 <w:dstrike w:val="false"/>
+                <w:vanish w:val="false"/>
                 <w:color w:val="1155CC"/>
                 <w:position w:val="0"/>
                 <w:sz w:val="22"/>
@@ -1352,7 +1380,7 @@
         </w:p>
         <w:p>
           <w:pPr>
-            <w:pStyle w:val="Normal1"/>
+            <w:pStyle w:val="LOnormal"/>
             <w:spacing w:lineRule="auto" w:line="240" w:before="60" w:after="0"/>
             <w:ind w:left="360" w:hanging="0"/>
             <w:rPr>
@@ -1387,6 +1415,7 @@
                 <w:smallCaps w:val="false"/>
                 <w:strike w:val="false"/>
                 <w:dstrike w:val="false"/>
+                <w:vanish w:val="false"/>
                 <w:color w:val="1155CC"/>
                 <w:position w:val="0"/>
                 <w:sz w:val="22"/>
@@ -1402,7 +1431,7 @@
         </w:p>
         <w:p>
           <w:pPr>
-            <w:pStyle w:val="Normal1"/>
+            <w:pStyle w:val="LOnormal"/>
             <w:spacing w:lineRule="auto" w:line="240" w:before="60" w:after="0"/>
             <w:ind w:left="360" w:hanging="0"/>
             <w:rPr>
@@ -1437,6 +1466,7 @@
                 <w:smallCaps w:val="false"/>
                 <w:strike w:val="false"/>
                 <w:dstrike w:val="false"/>
+                <w:vanish w:val="false"/>
                 <w:color w:val="1155CC"/>
                 <w:position w:val="0"/>
                 <w:sz w:val="22"/>
@@ -1452,7 +1482,7 @@
         </w:p>
         <w:p>
           <w:pPr>
-            <w:pStyle w:val="Normal1"/>
+            <w:pStyle w:val="LOnormal"/>
             <w:spacing w:lineRule="auto" w:line="240" w:before="200" w:after="0"/>
             <w:ind w:left="0" w:hanging="0"/>
             <w:rPr>
@@ -1487,6 +1517,7 @@
                 <w:smallCaps w:val="false"/>
                 <w:strike w:val="false"/>
                 <w:dstrike w:val="false"/>
+                <w:vanish w:val="false"/>
                 <w:color w:val="1155CC"/>
                 <w:position w:val="0"/>
                 <w:sz w:val="22"/>
@@ -1502,7 +1533,7 @@
         </w:p>
         <w:p>
           <w:pPr>
-            <w:pStyle w:val="Normal1"/>
+            <w:pStyle w:val="LOnormal"/>
             <w:spacing w:lineRule="auto" w:line="240" w:before="60" w:after="80"/>
             <w:ind w:left="360" w:hanging="0"/>
             <w:rPr>
@@ -1537,6 +1568,7 @@
                 <w:smallCaps w:val="false"/>
                 <w:strike w:val="false"/>
                 <w:dstrike w:val="false"/>
+                <w:vanish w:val="false"/>
                 <w:color w:val="1155CC"/>
                 <w:position w:val="0"/>
                 <w:sz w:val="22"/>
@@ -1565,6 +1597,7 @@
               <w:b w:val="false"/>
               <w:shd w:fill="auto" w:val="clear"/>
               <w:szCs w:val="22"/>
+              <w:vanish w:val="false"/>
               <w:rFonts w:eastAsia="Consolas" w:cs="Consolas"/>
               <w:color w:val="1155CC"/>
             </w:rPr>
@@ -1575,16 +1608,16 @@
     </w:sdt>
     <w:p>
       <w:pPr>
-        <w:pStyle w:val="Normal1"/>
-        <w:rPr/>
-      </w:pPr>
-      <w:r>
-        <w:rPr/>
-      </w:r>
-    </w:p>
-    <w:p>
-      <w:pPr>
-        <w:pStyle w:val="Normal1"/>
+        <w:pStyle w:val="LOnormal"/>
+        <w:rPr/>
+      </w:pPr>
+      <w:r>
+        <w:rPr/>
+      </w:r>
+    </w:p>
+    <w:p>
+      <w:pPr>
+        <w:pStyle w:val="LOnormal"/>
         <w:rPr/>
       </w:pPr>
       <w:r>
@@ -1605,7 +1638,7 @@
     </w:p>
     <w:p>
       <w:pPr>
-        <w:pStyle w:val="Normal1"/>
+        <w:pStyle w:val="LOnormal"/>
         <w:rPr/>
       </w:pPr>
       <w:r>
@@ -1638,7 +1671,7 @@
     </w:p>
     <w:p>
       <w:pPr>
-        <w:pStyle w:val="Normal1"/>
+        <w:pStyle w:val="LOnormal"/>
         <w:numPr>
           <w:ilvl w:val="0"/>
           <w:numId w:val="22"/>
@@ -1653,7 +1686,7 @@
     </w:p>
     <w:p>
       <w:pPr>
-        <w:pStyle w:val="Normal1"/>
+        <w:pStyle w:val="LOnormal"/>
         <w:numPr>
           <w:ilvl w:val="1"/>
           <w:numId w:val="22"/>
@@ -1670,7 +1703,7 @@
     </w:p>
     <w:p>
       <w:pPr>
-        <w:pStyle w:val="Normal1"/>
+        <w:pStyle w:val="LOnormal"/>
         <w:numPr>
           <w:ilvl w:val="2"/>
           <w:numId w:val="22"/>
@@ -1687,7 +1720,7 @@
     </w:p>
     <w:p>
       <w:pPr>
-        <w:pStyle w:val="Normal1"/>
+        <w:pStyle w:val="LOnormal"/>
         <w:numPr>
           <w:ilvl w:val="0"/>
           <w:numId w:val="22"/>
@@ -1704,7 +1737,7 @@
     </w:p>
     <w:p>
       <w:pPr>
-        <w:pStyle w:val="Normal1"/>
+        <w:pStyle w:val="LOnormal"/>
         <w:numPr>
           <w:ilvl w:val="0"/>
           <w:numId w:val="22"/>
@@ -1721,7 +1754,7 @@
     </w:p>
     <w:p>
       <w:pPr>
-        <w:pStyle w:val="Normal1"/>
+        <w:pStyle w:val="LOnormal"/>
         <w:numPr>
           <w:ilvl w:val="1"/>
           <w:numId w:val="22"/>
@@ -1738,7 +1771,7 @@
     </w:p>
     <w:p>
       <w:pPr>
-        <w:pStyle w:val="Normal1"/>
+        <w:pStyle w:val="LOnormal"/>
         <w:numPr>
           <w:ilvl w:val="1"/>
           <w:numId w:val="22"/>
@@ -1755,7 +1788,7 @@
     </w:p>
     <w:p>
       <w:pPr>
-        <w:pStyle w:val="Normal1"/>
+        <w:pStyle w:val="LOnormal"/>
         <w:numPr>
           <w:ilvl w:val="1"/>
           <w:numId w:val="22"/>
@@ -1772,7 +1805,7 @@
     </w:p>
     <w:p>
       <w:pPr>
-        <w:pStyle w:val="Normal1"/>
+        <w:pStyle w:val="LOnormal"/>
         <w:numPr>
           <w:ilvl w:val="1"/>
           <w:numId w:val="22"/>
@@ -1789,7 +1822,7 @@
     </w:p>
     <w:p>
       <w:pPr>
-        <w:pStyle w:val="Normal1"/>
+        <w:pStyle w:val="LOnormal"/>
         <w:numPr>
           <w:ilvl w:val="2"/>
           <w:numId w:val="22"/>
@@ -1806,7 +1839,7 @@
     </w:p>
     <w:p>
       <w:pPr>
-        <w:pStyle w:val="Normal1"/>
+        <w:pStyle w:val="LOnormal"/>
         <w:numPr>
           <w:ilvl w:val="0"/>
           <w:numId w:val="22"/>
@@ -1823,7 +1856,7 @@
     </w:p>
     <w:p>
       <w:pPr>
-        <w:pStyle w:val="Normal1"/>
+        <w:pStyle w:val="LOnormal"/>
         <w:numPr>
           <w:ilvl w:val="0"/>
           <w:numId w:val="22"/>
@@ -1840,7 +1873,7 @@
     </w:p>
     <w:p>
       <w:pPr>
-        <w:pStyle w:val="Normal1"/>
+        <w:pStyle w:val="LOnormal"/>
         <w:numPr>
           <w:ilvl w:val="0"/>
           <w:numId w:val="22"/>
@@ -1857,7 +1890,7 @@
     </w:p>
     <w:p>
       <w:pPr>
-        <w:pStyle w:val="Normal1"/>
+        <w:pStyle w:val="LOnormal"/>
         <w:numPr>
           <w:ilvl w:val="0"/>
           <w:numId w:val="22"/>
@@ -1874,7 +1907,7 @@
     </w:p>
     <w:p>
       <w:pPr>
-        <w:pStyle w:val="Normal1"/>
+        <w:pStyle w:val="LOnormal"/>
         <w:numPr>
           <w:ilvl w:val="0"/>
           <w:numId w:val="22"/>
@@ -1891,7 +1924,7 @@
     </w:p>
     <w:p>
       <w:pPr>
-        <w:pStyle w:val="Normal1"/>
+        <w:pStyle w:val="LOnormal"/>
         <w:numPr>
           <w:ilvl w:val="1"/>
           <w:numId w:val="22"/>
@@ -1908,7 +1941,7 @@
     </w:p>
     <w:p>
       <w:pPr>
-        <w:pStyle w:val="Normal1"/>
+        <w:pStyle w:val="LOnormal"/>
         <w:numPr>
           <w:ilvl w:val="1"/>
           <w:numId w:val="22"/>
@@ -1937,7 +1970,7 @@
     </w:p>
     <w:p>
       <w:pPr>
-        <w:pStyle w:val="Normal1"/>
+        <w:pStyle w:val="LOnormal"/>
         <w:numPr>
           <w:ilvl w:val="0"/>
           <w:numId w:val="22"/>
@@ -1954,7 +1987,7 @@
     </w:p>
     <w:p>
       <w:pPr>
-        <w:pStyle w:val="Normal1"/>
+        <w:pStyle w:val="LOnormal"/>
         <w:numPr>
           <w:ilvl w:val="1"/>
           <w:numId w:val="22"/>
@@ -1971,7 +2004,7 @@
     </w:p>
     <w:p>
       <w:pPr>
-        <w:pStyle w:val="Normal1"/>
+        <w:pStyle w:val="LOnormal"/>
         <w:numPr>
           <w:ilvl w:val="1"/>
           <w:numId w:val="22"/>
@@ -1988,7 +2021,7 @@
     </w:p>
     <w:p>
       <w:pPr>
-        <w:pStyle w:val="Normal1"/>
+        <w:pStyle w:val="LOnormal"/>
         <w:numPr>
           <w:ilvl w:val="1"/>
           <w:numId w:val="22"/>
@@ -2017,7 +2050,7 @@
     </w:p>
     <w:p>
       <w:pPr>
-        <w:pStyle w:val="Normal1"/>
+        <w:pStyle w:val="LOnormal"/>
         <w:numPr>
           <w:ilvl w:val="0"/>
           <w:numId w:val="8"/>
@@ -2034,7 +2067,7 @@
     </w:p>
     <w:p>
       <w:pPr>
-        <w:pStyle w:val="Normal1"/>
+        <w:pStyle w:val="LOnormal"/>
         <w:numPr>
           <w:ilvl w:val="0"/>
           <w:numId w:val="8"/>
@@ -2051,7 +2084,7 @@
     </w:p>
     <w:p>
       <w:pPr>
-        <w:pStyle w:val="Normal1"/>
+        <w:pStyle w:val="LOnormal"/>
         <w:numPr>
           <w:ilvl w:val="0"/>
           <w:numId w:val="8"/>
@@ -2068,7 +2101,7 @@
     </w:p>
     <w:p>
       <w:pPr>
-        <w:pStyle w:val="Normal1"/>
+        <w:pStyle w:val="LOnormal"/>
         <w:numPr>
           <w:ilvl w:val="0"/>
           <w:numId w:val="8"/>
@@ -2085,7 +2118,7 @@
     </w:p>
     <w:p>
       <w:pPr>
-        <w:pStyle w:val="Normal1"/>
+        <w:pStyle w:val="LOnormal"/>
         <w:numPr>
           <w:ilvl w:val="1"/>
           <w:numId w:val="8"/>
@@ -2102,7 +2135,7 @@
     </w:p>
     <w:p>
       <w:pPr>
-        <w:pStyle w:val="Normal1"/>
+        <w:pStyle w:val="LOnormal"/>
         <w:numPr>
           <w:ilvl w:val="1"/>
           <w:numId w:val="8"/>
@@ -2119,7 +2152,7 @@
     </w:p>
     <w:p>
       <w:pPr>
-        <w:pStyle w:val="Normal1"/>
+        <w:pStyle w:val="LOnormal"/>
         <w:numPr>
           <w:ilvl w:val="1"/>
           <w:numId w:val="8"/>
@@ -2136,7 +2169,7 @@
     </w:p>
     <w:p>
       <w:pPr>
-        <w:pStyle w:val="Normal1"/>
+        <w:pStyle w:val="LOnormal"/>
         <w:numPr>
           <w:ilvl w:val="1"/>
           <w:numId w:val="8"/>
@@ -2153,7 +2186,7 @@
     </w:p>
     <w:p>
       <w:pPr>
-        <w:pStyle w:val="Normal1"/>
+        <w:pStyle w:val="LOnormal"/>
         <w:numPr>
           <w:ilvl w:val="1"/>
           <w:numId w:val="8"/>
@@ -2182,16 +2215,16 @@
     </w:p>
     <w:p>
       <w:pPr>
-        <w:pStyle w:val="Normal1"/>
-        <w:rPr/>
-      </w:pPr>
-      <w:r>
-        <w:rPr/>
-      </w:r>
-    </w:p>
-    <w:p>
-      <w:pPr>
-        <w:pStyle w:val="Normal1"/>
+        <w:pStyle w:val="LOnormal"/>
+        <w:rPr/>
+      </w:pPr>
+      <w:r>
+        <w:rPr/>
+      </w:r>
+    </w:p>
+    <w:p>
+      <w:pPr>
+        <w:pStyle w:val="LOnormal"/>
         <w:rPr/>
       </w:pPr>
       <w:r>
@@ -2224,7 +2257,7 @@
     </w:p>
     <w:p>
       <w:pPr>
-        <w:pStyle w:val="Normal1"/>
+        <w:pStyle w:val="LOnormal"/>
         <w:numPr>
           <w:ilvl w:val="0"/>
           <w:numId w:val="10"/>
@@ -2241,7 +2274,7 @@
     </w:p>
     <w:p>
       <w:pPr>
-        <w:pStyle w:val="Normal1"/>
+        <w:pStyle w:val="LOnormal"/>
         <w:numPr>
           <w:ilvl w:val="1"/>
           <w:numId w:val="10"/>
@@ -2256,7 +2289,7 @@
     </w:p>
     <w:p>
       <w:pPr>
-        <w:pStyle w:val="Normal1"/>
+        <w:pStyle w:val="LOnormal"/>
         <w:numPr>
           <w:ilvl w:val="1"/>
           <w:numId w:val="10"/>
@@ -2273,7 +2306,7 @@
     </w:p>
     <w:p>
       <w:pPr>
-        <w:pStyle w:val="Normal1"/>
+        <w:pStyle w:val="LOnormal"/>
         <w:numPr>
           <w:ilvl w:val="1"/>
           <w:numId w:val="10"/>
@@ -2290,7 +2323,7 @@
     </w:p>
     <w:p>
       <w:pPr>
-        <w:pStyle w:val="Normal1"/>
+        <w:pStyle w:val="LOnormal"/>
         <w:numPr>
           <w:ilvl w:val="0"/>
           <w:numId w:val="10"/>
@@ -2320,7 +2353,7 @@
     </w:p>
     <w:p>
       <w:pPr>
-        <w:pStyle w:val="Normal1"/>
+        <w:pStyle w:val="LOnormal"/>
         <w:numPr>
           <w:ilvl w:val="0"/>
           <w:numId w:val="17"/>
@@ -2335,7 +2368,7 @@
     </w:p>
     <w:p>
       <w:pPr>
-        <w:pStyle w:val="Normal1"/>
+        <w:pStyle w:val="LOnormal"/>
         <w:numPr>
           <w:ilvl w:val="0"/>
           <w:numId w:val="17"/>
@@ -2350,7 +2383,7 @@
     </w:p>
     <w:p>
       <w:pPr>
-        <w:pStyle w:val="Normal1"/>
+        <w:pStyle w:val="LOnormal"/>
         <w:numPr>
           <w:ilvl w:val="0"/>
           <w:numId w:val="17"/>
@@ -2365,7 +2398,7 @@
     </w:p>
     <w:p>
       <w:pPr>
-        <w:pStyle w:val="Normal1"/>
+        <w:pStyle w:val="LOnormal"/>
         <w:numPr>
           <w:ilvl w:val="1"/>
           <w:numId w:val="17"/>
@@ -2382,7 +2415,7 @@
     </w:p>
     <w:p>
       <w:pPr>
-        <w:pStyle w:val="Normal1"/>
+        <w:pStyle w:val="LOnormal"/>
         <w:numPr>
           <w:ilvl w:val="0"/>
           <w:numId w:val="17"/>
@@ -2399,7 +2432,7 @@
     </w:p>
     <w:p>
       <w:pPr>
-        <w:pStyle w:val="Normal1"/>
+        <w:pStyle w:val="LOnormal"/>
         <w:numPr>
           <w:ilvl w:val="0"/>
           <w:numId w:val="17"/>
@@ -2416,7 +2449,7 @@
     </w:p>
     <w:p>
       <w:pPr>
-        <w:pStyle w:val="Normal1"/>
+        <w:pStyle w:val="LOnormal"/>
         <w:numPr>
           <w:ilvl w:val="0"/>
           <w:numId w:val="17"/>
@@ -2433,7 +2466,7 @@
     </w:p>
     <w:p>
       <w:pPr>
-        <w:pStyle w:val="Normal1"/>
+        <w:pStyle w:val="LOnormal"/>
         <w:numPr>
           <w:ilvl w:val="0"/>
           <w:numId w:val="17"/>
@@ -2463,7 +2496,7 @@
     </w:p>
     <w:p>
       <w:pPr>
-        <w:pStyle w:val="Normal1"/>
+        <w:pStyle w:val="LOnormal"/>
         <w:numPr>
           <w:ilvl w:val="0"/>
           <w:numId w:val="2"/>
@@ -2478,7 +2511,7 @@
     </w:p>
     <w:p>
       <w:pPr>
-        <w:pStyle w:val="Normal1"/>
+        <w:pStyle w:val="LOnormal"/>
         <w:numPr>
           <w:ilvl w:val="0"/>
           <w:numId w:val="2"/>
@@ -2497,7 +2530,7 @@
     </w:p>
     <w:p>
       <w:pPr>
-        <w:pStyle w:val="Normal1"/>
+        <w:pStyle w:val="LOnormal"/>
         <w:numPr>
           <w:ilvl w:val="0"/>
           <w:numId w:val="2"/>
@@ -2516,7 +2549,7 @@
     </w:p>
     <w:p>
       <w:pPr>
-        <w:pStyle w:val="Normal1"/>
+        <w:pStyle w:val="LOnormal"/>
         <w:numPr>
           <w:ilvl w:val="0"/>
           <w:numId w:val="2"/>
@@ -2535,7 +2568,7 @@
     </w:p>
     <w:p>
       <w:pPr>
-        <w:pStyle w:val="Normal1"/>
+        <w:pStyle w:val="LOnormal"/>
         <w:numPr>
           <w:ilvl w:val="0"/>
           <w:numId w:val="2"/>
@@ -2555,7 +2588,7 @@
     </w:p>
     <w:p>
       <w:pPr>
-        <w:pStyle w:val="Normal1"/>
+        <w:pStyle w:val="LOnormal"/>
         <w:numPr>
           <w:ilvl w:val="0"/>
           <w:numId w:val="2"/>
@@ -2591,7 +2624,7 @@
     </w:p>
     <w:p>
       <w:pPr>
-        <w:pStyle w:val="Normal1"/>
+        <w:pStyle w:val="LOnormal"/>
         <w:numPr>
           <w:ilvl w:val="0"/>
           <w:numId w:val="6"/>
@@ -2635,16 +2668,16 @@
     </w:p>
     <w:p>
       <w:pPr>
-        <w:pStyle w:val="Normal1"/>
-        <w:rPr/>
-      </w:pPr>
-      <w:r>
-        <w:rPr/>
-      </w:r>
-    </w:p>
-    <w:p>
-      <w:pPr>
-        <w:pStyle w:val="Normal1"/>
+        <w:pStyle w:val="LOnormal"/>
+        <w:rPr/>
+      </w:pPr>
+      <w:r>
+        <w:rPr/>
+      </w:r>
+    </w:p>
+    <w:p>
+      <w:pPr>
+        <w:pStyle w:val="LOnormal"/>
         <w:numPr>
           <w:ilvl w:val="0"/>
           <w:numId w:val="23"/>
@@ -2661,7 +2694,7 @@
     </w:p>
     <w:p>
       <w:pPr>
-        <w:pStyle w:val="Normal1"/>
+        <w:pStyle w:val="LOnormal"/>
         <w:numPr>
           <w:ilvl w:val="1"/>
           <w:numId w:val="23"/>
@@ -2678,7 +2711,7 @@
     </w:p>
     <w:p>
       <w:pPr>
-        <w:pStyle w:val="Normal1"/>
+        <w:pStyle w:val="LOnormal"/>
         <w:numPr>
           <w:ilvl w:val="1"/>
           <w:numId w:val="23"/>
@@ -2695,7 +2728,7 @@
     </w:p>
     <w:p>
       <w:pPr>
-        <w:pStyle w:val="Normal1"/>
+        <w:pStyle w:val="LOnormal"/>
         <w:numPr>
           <w:ilvl w:val="0"/>
           <w:numId w:val="23"/>
@@ -2712,7 +2745,7 @@
     </w:p>
     <w:p>
       <w:pPr>
-        <w:pStyle w:val="Normal1"/>
+        <w:pStyle w:val="LOnormal"/>
         <w:numPr>
           <w:ilvl w:val="1"/>
           <w:numId w:val="23"/>
@@ -2727,7 +2760,7 @@
     </w:p>
     <w:p>
       <w:pPr>
-        <w:pStyle w:val="Normal1"/>
+        <w:pStyle w:val="LOnormal"/>
         <w:numPr>
           <w:ilvl w:val="1"/>
           <w:numId w:val="23"/>
@@ -2742,7 +2775,7 @@
     </w:p>
     <w:p>
       <w:pPr>
-        <w:pStyle w:val="Normal1"/>
+        <w:pStyle w:val="LOnormal"/>
         <w:numPr>
           <w:ilvl w:val="1"/>
           <w:numId w:val="23"/>
@@ -2757,7 +2790,7 @@
     </w:p>
     <w:p>
       <w:pPr>
-        <w:pStyle w:val="Normal1"/>
+        <w:pStyle w:val="LOnormal"/>
         <w:numPr>
           <w:ilvl w:val="1"/>
           <w:numId w:val="23"/>
@@ -2772,7 +2805,7 @@
     </w:p>
     <w:p>
       <w:pPr>
-        <w:pStyle w:val="Normal1"/>
+        <w:pStyle w:val="LOnormal"/>
         <w:numPr>
           <w:ilvl w:val="1"/>
           <w:numId w:val="23"/>
@@ -2790,7 +2823,7 @@
     </w:p>
     <w:p>
       <w:pPr>
-        <w:pStyle w:val="Normal1"/>
+        <w:pStyle w:val="LOnormal"/>
         <w:numPr>
           <w:ilvl w:val="0"/>
           <w:numId w:val="23"/>
@@ -2807,7 +2840,7 @@
     </w:p>
     <w:p>
       <w:pPr>
-        <w:pStyle w:val="Normal1"/>
+        <w:pStyle w:val="LOnormal"/>
         <w:numPr>
           <w:ilvl w:val="1"/>
           <w:numId w:val="23"/>
@@ -2824,7 +2857,7 @@
     </w:p>
     <w:p>
       <w:pPr>
-        <w:pStyle w:val="Normal1"/>
+        <w:pStyle w:val="LOnormal"/>
         <w:numPr>
           <w:ilvl w:val="1"/>
           <w:numId w:val="23"/>
@@ -2853,7 +2886,7 @@
     </w:p>
     <w:p>
       <w:pPr>
-        <w:pStyle w:val="Normal1"/>
+        <w:pStyle w:val="LOnormal"/>
         <w:numPr>
           <w:ilvl w:val="0"/>
           <w:numId w:val="7"/>
@@ -2877,7 +2910,7 @@
     </w:p>
     <w:p>
       <w:pPr>
-        <w:pStyle w:val="Normal1"/>
+        <w:pStyle w:val="LOnormal"/>
         <w:numPr>
           <w:ilvl w:val="0"/>
           <w:numId w:val="7"/>
@@ -2892,7 +2925,7 @@
     </w:p>
     <w:p>
       <w:pPr>
-        <w:pStyle w:val="Normal1"/>
+        <w:pStyle w:val="LOnormal"/>
         <w:numPr>
           <w:ilvl w:val="1"/>
           <w:numId w:val="7"/>
@@ -2909,7 +2942,7 @@
     </w:p>
     <w:p>
       <w:pPr>
-        <w:pStyle w:val="Normal1"/>
+        <w:pStyle w:val="LOnormal"/>
         <w:numPr>
           <w:ilvl w:val="0"/>
           <w:numId w:val="7"/>
@@ -2924,7 +2957,7 @@
     </w:p>
     <w:p>
       <w:pPr>
-        <w:pStyle w:val="Normal1"/>
+        <w:pStyle w:val="LOnormal"/>
         <w:numPr>
           <w:ilvl w:val="0"/>
           <w:numId w:val="7"/>
@@ -2954,7 +2987,7 @@
     </w:p>
     <w:p>
       <w:pPr>
-        <w:pStyle w:val="Normal1"/>
+        <w:pStyle w:val="LOnormal"/>
         <w:numPr>
           <w:ilvl w:val="0"/>
           <w:numId w:val="6"/>
@@ -2969,7 +3002,7 @@
     </w:p>
     <w:p>
       <w:pPr>
-        <w:pStyle w:val="Normal1"/>
+        <w:pStyle w:val="LOnormal"/>
         <w:numPr>
           <w:ilvl w:val="0"/>
           <w:numId w:val="6"/>
@@ -3002,7 +3035,7 @@
     </w:p>
     <w:p>
       <w:pPr>
-        <w:pStyle w:val="Normal1"/>
+        <w:pStyle w:val="LOnormal"/>
         <w:numPr>
           <w:ilvl w:val="0"/>
           <w:numId w:val="6"/>
@@ -3017,7 +3050,7 @@
     </w:p>
     <w:p>
       <w:pPr>
-        <w:pStyle w:val="Normal1"/>
+        <w:pStyle w:val="LOnormal"/>
         <w:numPr>
           <w:ilvl w:val="0"/>
           <w:numId w:val="6"/>
@@ -3060,7 +3093,7 @@
     </w:p>
     <w:p>
       <w:pPr>
-        <w:pStyle w:val="Normal1"/>
+        <w:pStyle w:val="LOnormal"/>
         <w:numPr>
           <w:ilvl w:val="0"/>
           <w:numId w:val="16"/>
@@ -3089,7 +3122,7 @@
     </w:p>
     <w:p>
       <w:pPr>
-        <w:pStyle w:val="Normal1"/>
+        <w:pStyle w:val="LOnormal"/>
         <w:numPr>
           <w:ilvl w:val="0"/>
           <w:numId w:val="13"/>
@@ -3106,7 +3139,7 @@
     </w:p>
     <w:p>
       <w:pPr>
-        <w:pStyle w:val="Normal1"/>
+        <w:pStyle w:val="LOnormal"/>
         <w:numPr>
           <w:ilvl w:val="0"/>
           <w:numId w:val="13"/>
@@ -3121,7 +3154,7 @@
     </w:p>
     <w:p>
       <w:pPr>
-        <w:pStyle w:val="Normal1"/>
+        <w:pStyle w:val="LOnormal"/>
         <w:numPr>
           <w:ilvl w:val="0"/>
           <w:numId w:val="13"/>
@@ -3139,7 +3172,7 @@
     </w:p>
     <w:p>
       <w:pPr>
-        <w:pStyle w:val="Normal1"/>
+        <w:pStyle w:val="LOnormal"/>
         <w:numPr>
           <w:ilvl w:val="0"/>
           <w:numId w:val="13"/>
@@ -3168,7 +3201,7 @@
     </w:p>
     <w:p>
       <w:pPr>
-        <w:pStyle w:val="Normal1"/>
+        <w:pStyle w:val="LOnormal"/>
         <w:numPr>
           <w:ilvl w:val="0"/>
           <w:numId w:val="4"/>
@@ -3186,7 +3219,7 @@
     </w:p>
     <w:p>
       <w:pPr>
-        <w:pStyle w:val="Normal1"/>
+        <w:pStyle w:val="LOnormal"/>
         <w:widowControl w:val="false"/>
         <w:numPr>
           <w:ilvl w:val="0"/>
@@ -3205,7 +3238,7 @@
     </w:p>
     <w:p>
       <w:pPr>
-        <w:pStyle w:val="Normal1"/>
+        <w:pStyle w:val="LOnormal"/>
         <w:widowControl w:val="false"/>
         <w:numPr>
           <w:ilvl w:val="0"/>
@@ -3224,7 +3257,7 @@
     </w:p>
     <w:p>
       <w:pPr>
-        <w:pStyle w:val="Normal1"/>
+        <w:pStyle w:val="LOnormal"/>
         <w:widowControl w:val="false"/>
         <w:numPr>
           <w:ilvl w:val="1"/>
@@ -3243,7 +3276,7 @@
     </w:p>
     <w:p>
       <w:pPr>
-        <w:pStyle w:val="Normal1"/>
+        <w:pStyle w:val="LOnormal"/>
         <w:widowControl w:val="false"/>
         <w:numPr>
           <w:ilvl w:val="1"/>
@@ -3262,7 +3295,7 @@
     </w:p>
     <w:p>
       <w:pPr>
-        <w:pStyle w:val="Normal1"/>
+        <w:pStyle w:val="LOnormal"/>
         <w:widowControl w:val="false"/>
         <w:numPr>
           <w:ilvl w:val="1"/>
@@ -3281,7 +3314,7 @@
     </w:p>
     <w:p>
       <w:pPr>
-        <w:pStyle w:val="Normal1"/>
+        <w:pStyle w:val="LOnormal"/>
         <w:widowControl w:val="false"/>
         <w:numPr>
           <w:ilvl w:val="0"/>
@@ -3300,7 +3333,7 @@
     </w:p>
     <w:p>
       <w:pPr>
-        <w:pStyle w:val="Normal1"/>
+        <w:pStyle w:val="LOnormal"/>
         <w:widowControl w:val="false"/>
         <w:numPr>
           <w:ilvl w:val="0"/>
@@ -3331,7 +3364,7 @@
     </w:p>
     <w:p>
       <w:pPr>
-        <w:pStyle w:val="Normal1"/>
+        <w:pStyle w:val="LOnormal"/>
         <w:numPr>
           <w:ilvl w:val="0"/>
           <w:numId w:val="12"/>
@@ -3350,7 +3383,7 @@
     </w:p>
     <w:p>
       <w:pPr>
-        <w:pStyle w:val="Normal1"/>
+        <w:pStyle w:val="LOnormal"/>
         <w:numPr>
           <w:ilvl w:val="0"/>
           <w:numId w:val="12"/>
@@ -3369,7 +3402,7 @@
     </w:p>
     <w:p>
       <w:pPr>
-        <w:pStyle w:val="Normal1"/>
+        <w:pStyle w:val="LOnormal"/>
         <w:numPr>
           <w:ilvl w:val="0"/>
           <w:numId w:val="12"/>
@@ -3388,7 +3421,7 @@
     </w:p>
     <w:p>
       <w:pPr>
-        <w:pStyle w:val="Normal1"/>
+        <w:pStyle w:val="LOnormal"/>
         <w:numPr>
           <w:ilvl w:val="0"/>
           <w:numId w:val="12"/>
@@ -3406,7 +3439,7 @@
     </w:p>
     <w:p>
       <w:pPr>
-        <w:pStyle w:val="Normal1"/>
+        <w:pStyle w:val="LOnormal"/>
         <w:numPr>
           <w:ilvl w:val="0"/>
           <w:numId w:val="12"/>
@@ -3425,7 +3458,7 @@
     </w:p>
     <w:p>
       <w:pPr>
-        <w:pStyle w:val="Normal1"/>
+        <w:pStyle w:val="LOnormal"/>
         <w:numPr>
           <w:ilvl w:val="0"/>
           <w:numId w:val="12"/>
@@ -3444,7 +3477,7 @@
     </w:p>
     <w:p>
       <w:pPr>
-        <w:pStyle w:val="Normal1"/>
+        <w:pStyle w:val="LOnormal"/>
         <w:numPr>
           <w:ilvl w:val="0"/>
           <w:numId w:val="12"/>
@@ -3463,7 +3496,7 @@
     </w:p>
     <w:p>
       <w:pPr>
-        <w:pStyle w:val="Normal1"/>
+        <w:pStyle w:val="LOnormal"/>
         <w:rPr/>
       </w:pPr>
       <w:r>
@@ -3484,7 +3517,7 @@
     </w:p>
     <w:p>
       <w:pPr>
-        <w:pStyle w:val="Normal1"/>
+        <w:pStyle w:val="LOnormal"/>
         <w:numPr>
           <w:ilvl w:val="0"/>
           <w:numId w:val="19"/>
@@ -3503,7 +3536,7 @@
     </w:p>
     <w:p>
       <w:pPr>
-        <w:pStyle w:val="Normal1"/>
+        <w:pStyle w:val="LOnormal"/>
         <w:numPr>
           <w:ilvl w:val="0"/>
           <w:numId w:val="19"/>
@@ -3522,7 +3555,7 @@
     </w:p>
     <w:p>
       <w:pPr>
-        <w:pStyle w:val="Normal1"/>
+        <w:pStyle w:val="LOnormal"/>
         <w:numPr>
           <w:ilvl w:val="1"/>
           <w:numId w:val="19"/>
@@ -3542,7 +3575,7 @@
     </w:p>
     <w:p>
       <w:pPr>
-        <w:pStyle w:val="Normal1"/>
+        <w:pStyle w:val="LOnormal"/>
         <w:numPr>
           <w:ilvl w:val="0"/>
           <w:numId w:val="19"/>
@@ -3562,7 +3595,7 @@
     </w:p>
     <w:p>
       <w:pPr>
-        <w:pStyle w:val="Normal1"/>
+        <w:pStyle w:val="LOnormal"/>
         <w:numPr>
           <w:ilvl w:val="1"/>
           <w:numId w:val="19"/>
@@ -3582,7 +3615,7 @@
     </w:p>
     <w:p>
       <w:pPr>
-        <w:pStyle w:val="Normal1"/>
+        <w:pStyle w:val="LOnormal"/>
         <w:rPr>
           <w:color w:val="38761D"/>
         </w:rPr>
@@ -3595,7 +3628,7 @@
     </w:p>
     <w:p>
       <w:pPr>
-        <w:pStyle w:val="Normal1"/>
+        <w:pStyle w:val="LOnormal"/>
         <w:rPr>
           <w:color w:val="38761D"/>
         </w:rPr>
@@ -3608,7 +3641,7 @@
     </w:p>
     <w:p>
       <w:pPr>
-        <w:pStyle w:val="Normal1"/>
+        <w:pStyle w:val="LOnormal"/>
         <w:rPr/>
       </w:pPr>
       <w:r>
@@ -3629,7 +3662,7 @@
     </w:p>
     <w:p>
       <w:pPr>
-        <w:pStyle w:val="Normal1"/>
+        <w:pStyle w:val="LOnormal"/>
         <w:numPr>
           <w:ilvl w:val="0"/>
           <w:numId w:val="20"/>
@@ -3648,7 +3681,7 @@
     </w:p>
     <w:p>
       <w:pPr>
-        <w:pStyle w:val="Normal1"/>
+        <w:pStyle w:val="LOnormal"/>
         <w:numPr>
           <w:ilvl w:val="0"/>
           <w:numId w:val="20"/>
@@ -3667,7 +3700,7 @@
     </w:p>
     <w:p>
       <w:pPr>
-        <w:pStyle w:val="Normal1"/>
+        <w:pStyle w:val="LOnormal"/>
         <w:ind w:left="720" w:hanging="0"/>
         <w:rPr/>
       </w:pPr>
@@ -3695,7 +3728,7 @@
     </w:p>
     <w:p>
       <w:pPr>
-        <w:pStyle w:val="Normal1"/>
+        <w:pStyle w:val="LOnormal"/>
         <w:numPr>
           <w:ilvl w:val="1"/>
           <w:numId w:val="20"/>
@@ -3714,16 +3747,16 @@
     </w:p>
     <w:p>
       <w:pPr>
-        <w:pStyle w:val="Normal1"/>
-        <w:rPr/>
-      </w:pPr>
-      <w:r>
-        <w:rPr/>
-      </w:r>
-    </w:p>
-    <w:p>
-      <w:pPr>
-        <w:pStyle w:val="Normal1"/>
+        <w:pStyle w:val="LOnormal"/>
+        <w:rPr/>
+      </w:pPr>
+      <w:r>
+        <w:rPr/>
+      </w:r>
+    </w:p>
+    <w:p>
+      <w:pPr>
+        <w:pStyle w:val="LOnormal"/>
         <w:rPr/>
       </w:pPr>
       <w:r>
@@ -3744,7 +3777,7 @@
     </w:p>
     <w:p>
       <w:pPr>
-        <w:pStyle w:val="Normal1"/>
+        <w:pStyle w:val="LOnormal"/>
         <w:keepNext w:val="false"/>
         <w:keepLines w:val="false"/>
         <w:pageBreakBefore w:val="false"/>
@@ -3753,7 +3786,6 @@
           <w:ilvl w:val="0"/>
           <w:numId w:val="11"/>
         </w:numPr>
-        <w:pBdr/>
         <w:shd w:val="clear" w:fill="auto"/>
         <w:spacing w:lineRule="auto" w:line="276" w:before="0" w:after="0"/>
         <w:ind w:left="720" w:right="0" w:hanging="360"/>
@@ -3769,7 +3801,7 @@
     </w:p>
     <w:p>
       <w:pPr>
-        <w:pStyle w:val="Normal1"/>
+        <w:pStyle w:val="LOnormal"/>
         <w:widowControl w:val="false"/>
         <w:numPr>
           <w:ilvl w:val="0"/>
@@ -3785,7 +3817,7 @@
     </w:p>
     <w:p>
       <w:pPr>
-        <w:pStyle w:val="Normal1"/>
+        <w:pStyle w:val="LOnormal"/>
         <w:widowControl w:val="false"/>
         <w:numPr>
           <w:ilvl w:val="0"/>
@@ -3828,7 +3860,7 @@
     </w:p>
     <w:p>
       <w:pPr>
-        <w:pStyle w:val="Normal1"/>
+        <w:pStyle w:val="LOnormal"/>
         <w:rPr/>
       </w:pPr>
       <w:hyperlink r:id="rId4">
@@ -3843,16 +3875,16 @@
     </w:p>
     <w:p>
       <w:pPr>
-        <w:pStyle w:val="Normal1"/>
-        <w:rPr/>
-      </w:pPr>
-      <w:r>
-        <w:rPr/>
-      </w:r>
-    </w:p>
-    <w:p>
-      <w:pPr>
-        <w:pStyle w:val="Normal1"/>
+        <w:pStyle w:val="LOnormal"/>
+        <w:rPr/>
+      </w:pPr>
+      <w:r>
+        <w:rPr/>
+      </w:r>
+    </w:p>
+    <w:p>
+      <w:pPr>
+        <w:pStyle w:val="LOnormal"/>
         <w:numPr>
           <w:ilvl w:val="0"/>
           <w:numId w:val="21"/>
@@ -3867,16 +3899,16 @@
     </w:p>
     <w:p>
       <w:pPr>
-        <w:pStyle w:val="Normal1"/>
-        <w:rPr/>
-      </w:pPr>
-      <w:r>
-        <w:rPr/>
-      </w:r>
-    </w:p>
-    <w:p>
-      <w:pPr>
-        <w:pStyle w:val="Normal1"/>
+        <w:pStyle w:val="LOnormal"/>
+        <w:rPr/>
+      </w:pPr>
+      <w:r>
+        <w:rPr/>
+      </w:r>
+    </w:p>
+    <w:p>
+      <w:pPr>
+        <w:pStyle w:val="LOnormal"/>
         <w:numPr>
           <w:ilvl w:val="0"/>
           <w:numId w:val="21"/>
@@ -3895,7 +3927,7 @@
     </w:p>
     <w:p>
       <w:pPr>
-        <w:pStyle w:val="Normal1"/>
+        <w:pStyle w:val="LOnormal"/>
         <w:numPr>
           <w:ilvl w:val="0"/>
           <w:numId w:val="21"/>
@@ -3910,7 +3942,7 @@
     </w:p>
     <w:p>
       <w:pPr>
-        <w:pStyle w:val="Normal1"/>
+        <w:pStyle w:val="LOnormal"/>
         <w:numPr>
           <w:ilvl w:val="0"/>
           <w:numId w:val="21"/>
@@ -3929,7 +3961,7 @@
     </w:p>
     <w:p>
       <w:pPr>
-        <w:pStyle w:val="Normal1"/>
+        <w:pStyle w:val="LOnormal"/>
         <w:numPr>
           <w:ilvl w:val="1"/>
           <w:numId w:val="21"/>
@@ -3948,7 +3980,7 @@
     </w:p>
     <w:p>
       <w:pPr>
-        <w:pStyle w:val="Normal1"/>
+        <w:pStyle w:val="LOnormal"/>
         <w:numPr>
           <w:ilvl w:val="1"/>
           <w:numId w:val="21"/>
@@ -3967,7 +3999,7 @@
     </w:p>
     <w:p>
       <w:pPr>
-        <w:pStyle w:val="Normal1"/>
+        <w:pStyle w:val="LOnormal"/>
         <w:rPr>
           <w:color w:val="38761D"/>
         </w:rPr>
@@ -3980,7 +4012,7 @@
     </w:p>
     <w:p>
       <w:pPr>
-        <w:pStyle w:val="Normal1"/>
+        <w:pStyle w:val="LOnormal"/>
         <w:rPr>
           <w:color w:val="38761D"/>
         </w:rPr>
@@ -3994,7 +4026,7 @@
     </w:p>
     <w:p>
       <w:pPr>
-        <w:pStyle w:val="Normal1"/>
+        <w:pStyle w:val="LOnormal"/>
         <w:rPr>
           <w:color w:val="38761D"/>
         </w:rPr>
@@ -4007,7 +4039,7 @@
     </w:p>
     <w:p>
       <w:pPr>
-        <w:pStyle w:val="Normal1"/>
+        <w:pStyle w:val="LOnormal"/>
         <w:numPr>
           <w:ilvl w:val="0"/>
           <w:numId w:val="21"/>
@@ -4026,7 +4058,7 @@
     </w:p>
     <w:p>
       <w:pPr>
-        <w:pStyle w:val="Normal1"/>
+        <w:pStyle w:val="LOnormal"/>
         <w:numPr>
           <w:ilvl w:val="0"/>
           <w:numId w:val="21"/>
@@ -4043,16 +4075,16 @@
     </w:p>
     <w:p>
       <w:pPr>
-        <w:pStyle w:val="Normal1"/>
-        <w:rPr/>
-      </w:pPr>
-      <w:r>
-        <w:rPr/>
-      </w:r>
-    </w:p>
-    <w:p>
-      <w:pPr>
-        <w:pStyle w:val="Normal1"/>
+        <w:pStyle w:val="LOnormal"/>
+        <w:rPr/>
+      </w:pPr>
+      <w:r>
+        <w:rPr/>
+      </w:r>
+    </w:p>
+    <w:p>
+      <w:pPr>
+        <w:pStyle w:val="LOnormal"/>
         <w:rPr/>
       </w:pPr>
       <w:r>
@@ -4073,7 +4105,7 @@
     </w:p>
     <w:p>
       <w:pPr>
-        <w:pStyle w:val="Normal1"/>
+        <w:pStyle w:val="LOnormal"/>
         <w:ind w:left="0" w:hanging="0"/>
         <w:rPr/>
       </w:pPr>
@@ -4111,7 +4143,7 @@
     </w:p>
     <w:p>
       <w:pPr>
-        <w:pStyle w:val="Normal1"/>
+        <w:pStyle w:val="LOnormal"/>
         <w:ind w:left="0" w:hanging="0"/>
         <w:rPr/>
       </w:pPr>
@@ -4121,7 +4153,7 @@
     </w:p>
     <w:p>
       <w:pPr>
-        <w:pStyle w:val="Normal1"/>
+        <w:pStyle w:val="LOnormal"/>
         <w:numPr>
           <w:ilvl w:val="0"/>
           <w:numId w:val="15"/>
@@ -4140,7 +4172,7 @@
     </w:p>
     <w:p>
       <w:pPr>
-        <w:pStyle w:val="Normal1"/>
+        <w:pStyle w:val="LOnormal"/>
         <w:numPr>
           <w:ilvl w:val="0"/>
           <w:numId w:val="15"/>
@@ -4159,187 +4191,187 @@
     </w:p>
     <w:p>
       <w:pPr>
-        <w:pStyle w:val="Normal1"/>
-        <w:rPr/>
-      </w:pPr>
-      <w:r>
-        <w:rPr/>
-      </w:r>
-    </w:p>
-    <w:p>
-      <w:pPr>
-        <w:pStyle w:val="Normal1"/>
-        <w:rPr/>
-      </w:pPr>
-      <w:r>
-        <w:rPr/>
-      </w:r>
-    </w:p>
-    <w:p>
-      <w:pPr>
-        <w:pStyle w:val="Normal1"/>
-        <w:rPr/>
-      </w:pPr>
-      <w:r>
-        <w:rPr/>
-      </w:r>
-    </w:p>
-    <w:p>
-      <w:pPr>
-        <w:pStyle w:val="Normal1"/>
-        <w:rPr/>
-      </w:pPr>
-      <w:r>
-        <w:rPr/>
-      </w:r>
-    </w:p>
-    <w:p>
-      <w:pPr>
-        <w:pStyle w:val="Normal1"/>
-        <w:rPr/>
-      </w:pPr>
-      <w:r>
-        <w:rPr/>
-      </w:r>
-    </w:p>
-    <w:p>
-      <w:pPr>
-        <w:pStyle w:val="Normal1"/>
-        <w:rPr/>
-      </w:pPr>
-      <w:r>
-        <w:rPr/>
-      </w:r>
-    </w:p>
-    <w:p>
-      <w:pPr>
-        <w:pStyle w:val="Normal1"/>
-        <w:rPr/>
-      </w:pPr>
-      <w:r>
-        <w:rPr/>
-      </w:r>
-    </w:p>
-    <w:p>
-      <w:pPr>
-        <w:pStyle w:val="Normal1"/>
-        <w:rPr/>
-      </w:pPr>
-      <w:r>
-        <w:rPr/>
-      </w:r>
-    </w:p>
-    <w:p>
-      <w:pPr>
-        <w:pStyle w:val="Normal1"/>
-        <w:rPr/>
-      </w:pPr>
-      <w:r>
-        <w:rPr/>
-      </w:r>
-    </w:p>
-    <w:p>
-      <w:pPr>
-        <w:pStyle w:val="Normal1"/>
-        <w:rPr/>
-      </w:pPr>
-      <w:r>
-        <w:rPr/>
-      </w:r>
-    </w:p>
-    <w:p>
-      <w:pPr>
-        <w:pStyle w:val="Normal1"/>
-        <w:rPr/>
-      </w:pPr>
-      <w:r>
-        <w:rPr/>
-      </w:r>
-    </w:p>
-    <w:p>
-      <w:pPr>
-        <w:pStyle w:val="Normal1"/>
-        <w:rPr/>
-      </w:pPr>
-      <w:r>
-        <w:rPr/>
-      </w:r>
-    </w:p>
-    <w:p>
-      <w:pPr>
-        <w:pStyle w:val="Normal1"/>
-        <w:rPr/>
-      </w:pPr>
-      <w:r>
-        <w:rPr/>
-      </w:r>
-    </w:p>
-    <w:p>
-      <w:pPr>
-        <w:pStyle w:val="Normal1"/>
-        <w:rPr/>
-      </w:pPr>
-      <w:r>
-        <w:rPr/>
-      </w:r>
-    </w:p>
-    <w:p>
-      <w:pPr>
-        <w:pStyle w:val="Normal1"/>
-        <w:rPr/>
-      </w:pPr>
-      <w:r>
-        <w:rPr/>
-      </w:r>
-    </w:p>
-    <w:p>
-      <w:pPr>
-        <w:pStyle w:val="Normal1"/>
-        <w:rPr/>
-      </w:pPr>
-      <w:r>
-        <w:rPr/>
-      </w:r>
-    </w:p>
-    <w:p>
-      <w:pPr>
-        <w:pStyle w:val="Normal1"/>
-        <w:rPr/>
-      </w:pPr>
-      <w:r>
-        <w:rPr/>
-      </w:r>
-    </w:p>
-    <w:p>
-      <w:pPr>
-        <w:pStyle w:val="Normal1"/>
-        <w:rPr/>
-      </w:pPr>
-      <w:r>
-        <w:rPr/>
-      </w:r>
-    </w:p>
-    <w:p>
-      <w:pPr>
-        <w:pStyle w:val="Normal1"/>
-        <w:rPr/>
-      </w:pPr>
-      <w:r>
-        <w:rPr/>
-      </w:r>
-    </w:p>
-    <w:p>
-      <w:pPr>
-        <w:pStyle w:val="Normal1"/>
-        <w:rPr/>
-      </w:pPr>
-      <w:r>
-        <w:rPr/>
-      </w:r>
-    </w:p>
-    <w:p>
-      <w:pPr>
-        <w:pStyle w:val="Normal1"/>
+        <w:pStyle w:val="LOnormal"/>
+        <w:rPr/>
+      </w:pPr>
+      <w:r>
+        <w:rPr/>
+      </w:r>
+    </w:p>
+    <w:p>
+      <w:pPr>
+        <w:pStyle w:val="LOnormal"/>
+        <w:rPr/>
+      </w:pPr>
+      <w:r>
+        <w:rPr/>
+      </w:r>
+    </w:p>
+    <w:p>
+      <w:pPr>
+        <w:pStyle w:val="LOnormal"/>
+        <w:rPr/>
+      </w:pPr>
+      <w:r>
+        <w:rPr/>
+      </w:r>
+    </w:p>
+    <w:p>
+      <w:pPr>
+        <w:pStyle w:val="LOnormal"/>
+        <w:rPr/>
+      </w:pPr>
+      <w:r>
+        <w:rPr/>
+      </w:r>
+    </w:p>
+    <w:p>
+      <w:pPr>
+        <w:pStyle w:val="LOnormal"/>
+        <w:rPr/>
+      </w:pPr>
+      <w:r>
+        <w:rPr/>
+      </w:r>
+    </w:p>
+    <w:p>
+      <w:pPr>
+        <w:pStyle w:val="LOnormal"/>
+        <w:rPr/>
+      </w:pPr>
+      <w:r>
+        <w:rPr/>
+      </w:r>
+    </w:p>
+    <w:p>
+      <w:pPr>
+        <w:pStyle w:val="LOnormal"/>
+        <w:rPr/>
+      </w:pPr>
+      <w:r>
+        <w:rPr/>
+      </w:r>
+    </w:p>
+    <w:p>
+      <w:pPr>
+        <w:pStyle w:val="LOnormal"/>
+        <w:rPr/>
+      </w:pPr>
+      <w:r>
+        <w:rPr/>
+      </w:r>
+    </w:p>
+    <w:p>
+      <w:pPr>
+        <w:pStyle w:val="LOnormal"/>
+        <w:rPr/>
+      </w:pPr>
+      <w:r>
+        <w:rPr/>
+      </w:r>
+    </w:p>
+    <w:p>
+      <w:pPr>
+        <w:pStyle w:val="LOnormal"/>
+        <w:rPr/>
+      </w:pPr>
+      <w:r>
+        <w:rPr/>
+      </w:r>
+    </w:p>
+    <w:p>
+      <w:pPr>
+        <w:pStyle w:val="LOnormal"/>
+        <w:rPr/>
+      </w:pPr>
+      <w:r>
+        <w:rPr/>
+      </w:r>
+    </w:p>
+    <w:p>
+      <w:pPr>
+        <w:pStyle w:val="LOnormal"/>
+        <w:rPr/>
+      </w:pPr>
+      <w:r>
+        <w:rPr/>
+      </w:r>
+    </w:p>
+    <w:p>
+      <w:pPr>
+        <w:pStyle w:val="LOnormal"/>
+        <w:rPr/>
+      </w:pPr>
+      <w:r>
+        <w:rPr/>
+      </w:r>
+    </w:p>
+    <w:p>
+      <w:pPr>
+        <w:pStyle w:val="LOnormal"/>
+        <w:rPr/>
+      </w:pPr>
+      <w:r>
+        <w:rPr/>
+      </w:r>
+    </w:p>
+    <w:p>
+      <w:pPr>
+        <w:pStyle w:val="LOnormal"/>
+        <w:rPr/>
+      </w:pPr>
+      <w:r>
+        <w:rPr/>
+      </w:r>
+    </w:p>
+    <w:p>
+      <w:pPr>
+        <w:pStyle w:val="LOnormal"/>
+        <w:rPr/>
+      </w:pPr>
+      <w:r>
+        <w:rPr/>
+      </w:r>
+    </w:p>
+    <w:p>
+      <w:pPr>
+        <w:pStyle w:val="LOnormal"/>
+        <w:rPr/>
+      </w:pPr>
+      <w:r>
+        <w:rPr/>
+      </w:r>
+    </w:p>
+    <w:p>
+      <w:pPr>
+        <w:pStyle w:val="LOnormal"/>
+        <w:rPr/>
+      </w:pPr>
+      <w:r>
+        <w:rPr/>
+      </w:r>
+    </w:p>
+    <w:p>
+      <w:pPr>
+        <w:pStyle w:val="LOnormal"/>
+        <w:rPr/>
+      </w:pPr>
+      <w:r>
+        <w:rPr/>
+      </w:r>
+    </w:p>
+    <w:p>
+      <w:pPr>
+        <w:pStyle w:val="LOnormal"/>
+        <w:rPr/>
+      </w:pPr>
+      <w:r>
+        <w:rPr/>
+      </w:r>
+    </w:p>
+    <w:p>
+      <w:pPr>
+        <w:pStyle w:val="LOnormal"/>
         <w:rPr/>
       </w:pPr>
       <w:r>
@@ -4363,16 +4395,16 @@
     </w:p>
     <w:p>
       <w:pPr>
-        <w:pStyle w:val="Normal1"/>
-        <w:rPr/>
-      </w:pPr>
-      <w:r>
-        <w:rPr/>
-      </w:r>
-    </w:p>
-    <w:p>
-      <w:pPr>
-        <w:pStyle w:val="Normal1"/>
+        <w:pStyle w:val="LOnormal"/>
+        <w:rPr/>
+      </w:pPr>
+      <w:r>
+        <w:rPr/>
+      </w:r>
+    </w:p>
+    <w:p>
+      <w:pPr>
+        <w:pStyle w:val="LOnormal"/>
         <w:rPr/>
       </w:pPr>
       <w:hyperlink r:id="rId5">
@@ -4399,7 +4431,7 @@
     </w:p>
     <w:p>
       <w:pPr>
-        <w:pStyle w:val="Normal1"/>
+        <w:pStyle w:val="LOnormal"/>
         <w:numPr>
           <w:ilvl w:val="0"/>
           <w:numId w:val="3"/>
@@ -4411,12 +4443,20 @@
       </w:pPr>
       <w:r>
         <w:rPr/>
-        <w:t>When a header file in ./include is modified, the old header files in /usr/local/include/{library-name}/ should be removed to prevent compiler error.</w:t>
-      </w:r>
-    </w:p>
-    <w:p>
-      <w:pPr>
-        <w:pStyle w:val="Normal1"/>
+        <w:t xml:space="preserve">When a header file in ./include is modified, the old header files in /usr/local/include/{library-name}/ should be removed to prevent compiler error </w:t>
+      </w:r>
+      <w:r>
+        <w:rPr/>
+        <w:t>(argument error)</w:t>
+      </w:r>
+      <w:r>
+        <w:rPr/>
+        <w:t>.</w:t>
+      </w:r>
+    </w:p>
+    <w:p>
+      <w:pPr>
+        <w:pStyle w:val="LOnormal"/>
         <w:numPr>
           <w:ilvl w:val="1"/>
           <w:numId w:val="3"/>
@@ -4428,12 +4468,24 @@
       </w:pPr>
       <w:r>
         <w:rPr/>
-        <w:t>e.g., sudo rm -r /usr/local/include/helper</w:t>
-      </w:r>
-    </w:p>
-    <w:p>
-      <w:pPr>
-        <w:pStyle w:val="Normal1"/>
+        <w:t>e.g., sudo rm -r</w:t>
+      </w:r>
+      <w:r>
+        <w:rPr/>
+        <w:t>f</w:t>
+      </w:r>
+      <w:r>
+        <w:rPr/>
+        <w:t xml:space="preserve"> /usr/local/include/</w:t>
+      </w:r>
+      <w:r>
+        <w:rPr/>
+        <w:t>mimo_ofdm_jrc</w:t>
+      </w:r>
+    </w:p>
+    <w:p>
+      <w:pPr>
+        <w:pStyle w:val="LOnormal"/>
         <w:numPr>
           <w:ilvl w:val="1"/>
           <w:numId w:val="3"/>
@@ -4445,12 +4497,24 @@
       </w:pPr>
       <w:r>
         <w:rPr/>
-        <w:t>sudo rm /usr/local/include/./..h</w:t>
-      </w:r>
-    </w:p>
-    <w:p>
-      <w:pPr>
-        <w:pStyle w:val="Normal1"/>
+        <w:t>sudo rm -</w:t>
+      </w:r>
+      <w:r>
+        <w:rPr/>
+        <w:t>rf</w:t>
+      </w:r>
+      <w:r>
+        <w:rPr/>
+        <w:t xml:space="preserve"> /usr/local/</w:t>
+      </w:r>
+      <w:r>
+        <w:rPr/>
+        <w:t>lib/python3/dist-packages/mimo_ofdm_jrc</w:t>
+      </w:r>
+    </w:p>
+    <w:p>
+      <w:pPr>
+        <w:pStyle w:val="LOnormal"/>
         <w:numPr>
           <w:ilvl w:val="0"/>
           <w:numId w:val="3"/>
@@ -4467,7 +4531,7 @@
     </w:p>
     <w:p>
       <w:pPr>
-        <w:pStyle w:val="Normal1"/>
+        <w:pStyle w:val="LOnormal"/>
         <w:rPr/>
       </w:pPr>
       <w:r>
@@ -4488,7 +4552,7 @@
     </w:p>
     <w:p>
       <w:pPr>
-        <w:pStyle w:val="Normal1"/>
+        <w:pStyle w:val="LOnormal"/>
         <w:numPr>
           <w:ilvl w:val="0"/>
           <w:numId w:val="5"/>
@@ -4508,25 +4572,25 @@
     </w:p>
     <w:p>
       <w:pPr>
-        <w:pStyle w:val="Normal1"/>
-        <w:rPr/>
-      </w:pPr>
-      <w:r>
-        <w:rPr/>
-      </w:r>
-    </w:p>
-    <w:p>
-      <w:pPr>
-        <w:pStyle w:val="Normal1"/>
-        <w:rPr/>
-      </w:pPr>
-      <w:r>
-        <w:rPr/>
-      </w:r>
-    </w:p>
-    <w:p>
-      <w:pPr>
-        <w:pStyle w:val="Normal1"/>
+        <w:pStyle w:val="LOnormal"/>
+        <w:rPr/>
+      </w:pPr>
+      <w:r>
+        <w:rPr/>
+      </w:r>
+    </w:p>
+    <w:p>
+      <w:pPr>
+        <w:pStyle w:val="LOnormal"/>
+        <w:rPr/>
+      </w:pPr>
+      <w:r>
+        <w:rPr/>
+      </w:r>
+    </w:p>
+    <w:p>
+      <w:pPr>
+        <w:pStyle w:val="LOnormal"/>
         <w:numPr>
           <w:ilvl w:val="0"/>
           <w:numId w:val="18"/>
@@ -4543,7 +4607,7 @@
     </w:p>
     <w:p>
       <w:pPr>
-        <w:pStyle w:val="Normal1"/>
+        <w:pStyle w:val="LOnormal"/>
         <w:numPr>
           <w:ilvl w:val="1"/>
           <w:numId w:val="18"/>
@@ -4560,7 +4624,7 @@
     </w:p>
     <w:p>
       <w:pPr>
-        <w:pStyle w:val="Normal1"/>
+        <w:pStyle w:val="LOnormal"/>
         <w:numPr>
           <w:ilvl w:val="1"/>
           <w:numId w:val="18"/>
@@ -4577,16 +4641,16 @@
     </w:p>
     <w:p>
       <w:pPr>
-        <w:pStyle w:val="Normal1"/>
-        <w:rPr/>
-      </w:pPr>
-      <w:r>
-        <w:rPr/>
-      </w:r>
-    </w:p>
-    <w:p>
-      <w:pPr>
-        <w:pStyle w:val="Normal1"/>
+        <w:pStyle w:val="LOnormal"/>
+        <w:rPr/>
+      </w:pPr>
+      <w:r>
+        <w:rPr/>
+      </w:r>
+    </w:p>
+    <w:p>
+      <w:pPr>
+        <w:pStyle w:val="LOnormal"/>
         <w:numPr>
           <w:ilvl w:val="0"/>
           <w:numId w:val="5"/>
@@ -4603,7 +4667,7 @@
     </w:p>
     <w:p>
       <w:pPr>
-        <w:pStyle w:val="Normal1"/>
+        <w:pStyle w:val="LOnormal"/>
         <w:numPr>
           <w:ilvl w:val="0"/>
           <w:numId w:val="5"/>
@@ -4620,16 +4684,16 @@
     </w:p>
     <w:p>
       <w:pPr>
-        <w:pStyle w:val="Normal1"/>
-        <w:rPr/>
-      </w:pPr>
-      <w:r>
-        <w:rPr/>
-      </w:r>
-    </w:p>
-    <w:p>
-      <w:pPr>
-        <w:pStyle w:val="Normal1"/>
+        <w:pStyle w:val="LOnormal"/>
+        <w:rPr/>
+      </w:pPr>
+      <w:r>
+        <w:rPr/>
+      </w:r>
+    </w:p>
+    <w:p>
+      <w:pPr>
+        <w:pStyle w:val="LOnormal"/>
         <w:numPr>
           <w:ilvl w:val="0"/>
           <w:numId w:val="1"/>
@@ -4644,7 +4708,7 @@
     </w:p>
     <w:p>
       <w:pPr>
-        <w:pStyle w:val="Normal1"/>
+        <w:pStyle w:val="LOnormal"/>
         <w:numPr>
           <w:ilvl w:val="0"/>
           <w:numId w:val="1"/>
@@ -4658,7 +4722,7 @@
     </w:p>
     <w:p>
       <w:pPr>
-        <w:pStyle w:val="Normal1"/>
+        <w:pStyle w:val="LOnormal"/>
         <w:numPr>
           <w:ilvl w:val="0"/>
           <w:numId w:val="1"/>
@@ -4675,16 +4739,16 @@
     </w:p>
     <w:p>
       <w:pPr>
-        <w:pStyle w:val="Normal1"/>
-        <w:rPr/>
-      </w:pPr>
-      <w:r>
-        <w:rPr/>
-      </w:r>
-    </w:p>
-    <w:p>
-      <w:pPr>
-        <w:pStyle w:val="Normal1"/>
+        <w:pStyle w:val="LOnormal"/>
+        <w:rPr/>
+      </w:pPr>
+      <w:r>
+        <w:rPr/>
+      </w:r>
+    </w:p>
+    <w:p>
+      <w:pPr>
+        <w:pStyle w:val="LOnormal"/>
         <w:numPr>
           <w:ilvl w:val="0"/>
           <w:numId w:val="5"/>
@@ -4699,7 +4763,7 @@
     </w:p>
     <w:p>
       <w:pPr>
-        <w:pStyle w:val="Normal1"/>
+        <w:pStyle w:val="LOnormal"/>
         <w:ind w:left="720" w:hanging="0"/>
         <w:rPr/>
       </w:pPr>
@@ -4709,34 +4773,34 @@
     </w:p>
     <w:p>
       <w:pPr>
-        <w:pStyle w:val="Normal1"/>
-        <w:rPr/>
-      </w:pPr>
-      <w:r>
-        <w:rPr/>
-      </w:r>
-    </w:p>
-    <w:p>
-      <w:pPr>
-        <w:pStyle w:val="Normal1"/>
-        <w:rPr/>
-      </w:pPr>
-      <w:r>
-        <w:rPr/>
-      </w:r>
-    </w:p>
-    <w:p>
-      <w:pPr>
-        <w:pStyle w:val="Normal1"/>
-        <w:rPr/>
-      </w:pPr>
-      <w:r>
-        <w:rPr/>
-      </w:r>
-    </w:p>
-    <w:p>
-      <w:pPr>
-        <w:pStyle w:val="Normal1"/>
+        <w:pStyle w:val="LOnormal"/>
+        <w:rPr/>
+      </w:pPr>
+      <w:r>
+        <w:rPr/>
+      </w:r>
+    </w:p>
+    <w:p>
+      <w:pPr>
+        <w:pStyle w:val="LOnormal"/>
+        <w:rPr/>
+      </w:pPr>
+      <w:r>
+        <w:rPr/>
+      </w:r>
+    </w:p>
+    <w:p>
+      <w:pPr>
+        <w:pStyle w:val="LOnormal"/>
+        <w:rPr/>
+      </w:pPr>
+      <w:r>
+        <w:rPr/>
+      </w:r>
+    </w:p>
+    <w:p>
+      <w:pPr>
+        <w:pStyle w:val="LOnormal"/>
         <w:rPr/>
       </w:pPr>
       <w:r>
@@ -4772,7 +4836,7 @@
     </w:p>
     <w:p>
       <w:pPr>
-        <w:pStyle w:val="Normal1"/>
+        <w:pStyle w:val="LOnormal"/>
         <w:rPr>
           <w:sz w:val="18"/>
           <w:szCs w:val="18"/>
@@ -4788,7 +4852,7 @@
     </w:p>
     <w:p>
       <w:pPr>
-        <w:pStyle w:val="Normal1"/>
+        <w:pStyle w:val="LOnormal"/>
         <w:rPr>
           <w:sz w:val="18"/>
           <w:szCs w:val="18"/>
@@ -4805,7 +4869,7 @@
     </w:p>
     <w:p>
       <w:pPr>
-        <w:pStyle w:val="Normal1"/>
+        <w:pStyle w:val="LOnormal"/>
         <w:rPr>
           <w:sz w:val="18"/>
           <w:szCs w:val="18"/>
@@ -4822,7 +4886,7 @@
     </w:p>
     <w:p>
       <w:pPr>
-        <w:pStyle w:val="Normal1"/>
+        <w:pStyle w:val="LOnormal"/>
         <w:rPr>
           <w:sz w:val="18"/>
           <w:szCs w:val="18"/>
@@ -4840,7 +4904,7 @@
     </w:p>
     <w:p>
       <w:pPr>
-        <w:pStyle w:val="Normal1"/>
+        <w:pStyle w:val="LOnormal"/>
         <w:rPr>
           <w:sz w:val="18"/>
           <w:szCs w:val="18"/>
@@ -4863,7 +4927,7 @@
     </w:p>
     <w:p>
       <w:pPr>
-        <w:pStyle w:val="Normal1"/>
+        <w:pStyle w:val="LOnormal"/>
         <w:rPr>
           <w:sz w:val="18"/>
           <w:szCs w:val="18"/>
@@ -4886,7 +4950,7 @@
     </w:p>
     <w:p>
       <w:pPr>
-        <w:pStyle w:val="Normal1"/>
+        <w:pStyle w:val="LOnormal"/>
         <w:rPr>
           <w:sz w:val="18"/>
           <w:szCs w:val="18"/>
@@ -4909,7 +4973,7 @@
     </w:p>
     <w:p>
       <w:pPr>
-        <w:pStyle w:val="Normal1"/>
+        <w:pStyle w:val="LOnormal"/>
         <w:rPr>
           <w:sz w:val="18"/>
           <w:szCs w:val="18"/>
@@ -4932,7 +4996,7 @@
     </w:p>
     <w:p>
       <w:pPr>
-        <w:pStyle w:val="Normal1"/>
+        <w:pStyle w:val="LOnormal"/>
         <w:rPr>
           <w:sz w:val="18"/>
           <w:szCs w:val="18"/>
@@ -4955,7 +5019,7 @@
     </w:p>
     <w:p>
       <w:pPr>
-        <w:pStyle w:val="Normal1"/>
+        <w:pStyle w:val="LOnormal"/>
         <w:rPr>
           <w:sz w:val="18"/>
           <w:szCs w:val="18"/>
@@ -4978,7 +5042,7 @@
     </w:p>
     <w:p>
       <w:pPr>
-        <w:pStyle w:val="Normal1"/>
+        <w:pStyle w:val="LOnormal"/>
         <w:rPr>
           <w:sz w:val="18"/>
           <w:szCs w:val="18"/>
@@ -5001,7 +5065,7 @@
     </w:p>
     <w:p>
       <w:pPr>
-        <w:pStyle w:val="Normal1"/>
+        <w:pStyle w:val="LOnormal"/>
         <w:rPr>
           <w:sz w:val="18"/>
           <w:szCs w:val="18"/>
@@ -5020,7 +5084,7 @@
     </w:p>
     <w:p>
       <w:pPr>
-        <w:pStyle w:val="Normal1"/>
+        <w:pStyle w:val="LOnormal"/>
         <w:rPr>
           <w:sz w:val="18"/>
           <w:szCs w:val="18"/>
@@ -5041,7 +5105,7 @@
     </w:p>
     <w:p>
       <w:pPr>
-        <w:pStyle w:val="Normal1"/>
+        <w:pStyle w:val="LOnormal"/>
         <w:rPr>
           <w:sz w:val="18"/>
           <w:szCs w:val="18"/>
@@ -5060,7 +5124,7 @@
     </w:p>
     <w:p>
       <w:pPr>
-        <w:pStyle w:val="Normal1"/>
+        <w:pStyle w:val="LOnormal"/>
         <w:rPr>
           <w:sz w:val="18"/>
           <w:szCs w:val="18"/>
@@ -5078,7 +5142,7 @@
     </w:p>
     <w:p>
       <w:pPr>
-        <w:pStyle w:val="Normal1"/>
+        <w:pStyle w:val="LOnormal"/>
         <w:rPr>
           <w:sz w:val="18"/>
           <w:szCs w:val="18"/>
@@ -5101,7 +5165,7 @@
     </w:p>
     <w:p>
       <w:pPr>
-        <w:pStyle w:val="Normal1"/>
+        <w:pStyle w:val="LOnormal"/>
         <w:rPr>
           <w:sz w:val="18"/>
           <w:szCs w:val="18"/>
@@ -5119,7 +5183,7 @@
     </w:p>
     <w:p>
       <w:pPr>
-        <w:pStyle w:val="Normal1"/>
+        <w:pStyle w:val="LOnormal"/>
         <w:rPr>
           <w:sz w:val="18"/>
           <w:szCs w:val="18"/>
@@ -5138,7 +5202,7 @@
     </w:p>
     <w:p>
       <w:pPr>
-        <w:pStyle w:val="Normal1"/>
+        <w:pStyle w:val="LOnormal"/>
         <w:rPr>
           <w:sz w:val="18"/>
           <w:szCs w:val="18"/>
@@ -5157,7 +5221,7 @@
     </w:p>
     <w:p>
       <w:pPr>
-        <w:pStyle w:val="Normal1"/>
+        <w:pStyle w:val="LOnormal"/>
         <w:rPr>
           <w:sz w:val="18"/>
           <w:szCs w:val="18"/>
@@ -5176,7 +5240,7 @@
     </w:p>
     <w:p>
       <w:pPr>
-        <w:pStyle w:val="Normal1"/>
+        <w:pStyle w:val="LOnormal"/>
         <w:rPr>
           <w:sz w:val="18"/>
           <w:szCs w:val="18"/>
@@ -5195,7 +5259,7 @@
     </w:p>
     <w:p>
       <w:pPr>
-        <w:pStyle w:val="Normal1"/>
+        <w:pStyle w:val="LOnormal"/>
         <w:rPr>
           <w:sz w:val="18"/>
           <w:szCs w:val="18"/>
@@ -5215,7 +5279,7 @@
     </w:p>
     <w:p>
       <w:pPr>
-        <w:pStyle w:val="Normal1"/>
+        <w:pStyle w:val="LOnormal"/>
         <w:rPr>
           <w:sz w:val="18"/>
           <w:szCs w:val="18"/>
@@ -5235,7 +5299,7 @@
     </w:p>
     <w:p>
       <w:pPr>
-        <w:pStyle w:val="Normal1"/>
+        <w:pStyle w:val="LOnormal"/>
         <w:rPr>
           <w:sz w:val="18"/>
           <w:szCs w:val="18"/>
@@ -5255,7 +5319,7 @@
     </w:p>
     <w:p>
       <w:pPr>
-        <w:pStyle w:val="Normal1"/>
+        <w:pStyle w:val="LOnormal"/>
         <w:rPr>
           <w:sz w:val="18"/>
           <w:szCs w:val="18"/>
@@ -5275,7 +5339,7 @@
     </w:p>
     <w:p>
       <w:pPr>
-        <w:pStyle w:val="Normal1"/>
+        <w:pStyle w:val="LOnormal"/>
         <w:rPr>
           <w:sz w:val="18"/>
           <w:szCs w:val="18"/>
@@ -5295,7 +5359,7 @@
     </w:p>
     <w:p>
       <w:pPr>
-        <w:pStyle w:val="Normal1"/>
+        <w:pStyle w:val="LOnormal"/>
         <w:rPr>
           <w:sz w:val="18"/>
           <w:szCs w:val="18"/>
@@ -5314,7 +5378,7 @@
     </w:p>
     <w:p>
       <w:pPr>
-        <w:pStyle w:val="Normal1"/>
+        <w:pStyle w:val="LOnormal"/>
         <w:rPr>
           <w:sz w:val="18"/>
           <w:szCs w:val="18"/>
@@ -5333,7 +5397,7 @@
     </w:p>
     <w:p>
       <w:pPr>
-        <w:pStyle w:val="Normal1"/>
+        <w:pStyle w:val="LOnormal"/>
         <w:rPr>
           <w:sz w:val="18"/>
           <w:szCs w:val="18"/>
@@ -5353,7 +5417,7 @@
     </w:p>
     <w:p>
       <w:pPr>
-        <w:pStyle w:val="Normal1"/>
+        <w:pStyle w:val="LOnormal"/>
         <w:rPr>
           <w:sz w:val="18"/>
           <w:szCs w:val="18"/>
@@ -5372,7 +5436,7 @@
     </w:p>
     <w:p>
       <w:pPr>
-        <w:pStyle w:val="Normal1"/>
+        <w:pStyle w:val="LOnormal"/>
         <w:rPr>
           <w:sz w:val="18"/>
           <w:szCs w:val="18"/>
@@ -5391,7 +5455,7 @@
     </w:p>
     <w:p>
       <w:pPr>
-        <w:pStyle w:val="Normal1"/>
+        <w:pStyle w:val="LOnormal"/>
         <w:rPr>
           <w:sz w:val="18"/>
           <w:szCs w:val="18"/>
@@ -5411,7 +5475,7 @@
     </w:p>
     <w:p>
       <w:pPr>
-        <w:pStyle w:val="Normal1"/>
+        <w:pStyle w:val="LOnormal"/>
         <w:rPr>
           <w:sz w:val="18"/>
           <w:szCs w:val="18"/>
@@ -5430,7 +5494,7 @@
     </w:p>
     <w:p>
       <w:pPr>
-        <w:pStyle w:val="Normal1"/>
+        <w:pStyle w:val="LOnormal"/>
         <w:rPr>
           <w:sz w:val="18"/>
           <w:szCs w:val="18"/>
@@ -5449,7 +5513,7 @@
     </w:p>
     <w:p>
       <w:pPr>
-        <w:pStyle w:val="Normal1"/>
+        <w:pStyle w:val="LOnormal"/>
         <w:rPr>
           <w:sz w:val="18"/>
           <w:szCs w:val="18"/>
@@ -5468,7 +5532,7 @@
     </w:p>
     <w:p>
       <w:pPr>
-        <w:pStyle w:val="Normal1"/>
+        <w:pStyle w:val="LOnormal"/>
         <w:rPr>
           <w:sz w:val="18"/>
           <w:szCs w:val="18"/>
@@ -5486,7 +5550,7 @@
     </w:p>
     <w:p>
       <w:pPr>
-        <w:pStyle w:val="Normal1"/>
+        <w:pStyle w:val="LOnormal"/>
         <w:rPr>
           <w:sz w:val="18"/>
           <w:szCs w:val="18"/>
@@ -5503,7 +5567,7 @@
     </w:p>
     <w:p>
       <w:pPr>
-        <w:pStyle w:val="Normal1"/>
+        <w:pStyle w:val="LOnormal"/>
         <w:rPr>
           <w:sz w:val="18"/>
           <w:szCs w:val="18"/>
@@ -5531,7 +5595,7 @@
     </w:p>
     <w:p>
       <w:pPr>
-        <w:pStyle w:val="Normal1"/>
+        <w:pStyle w:val="LOnormal"/>
         <w:rPr>
           <w:sz w:val="18"/>
           <w:szCs w:val="18"/>
@@ -5547,7 +5611,7 @@
     </w:p>
     <w:p>
       <w:pPr>
-        <w:pStyle w:val="Normal1"/>
+        <w:pStyle w:val="LOnormal"/>
         <w:rPr>
           <w:sz w:val="18"/>
           <w:szCs w:val="18"/>
@@ -5570,7 +5634,7 @@
     </w:p>
     <w:p>
       <w:pPr>
-        <w:pStyle w:val="Normal1"/>
+        <w:pStyle w:val="LOnormal"/>
         <w:rPr>
           <w:sz w:val="18"/>
           <w:szCs w:val="18"/>
@@ -5593,7 +5657,7 @@
     </w:p>
     <w:p>
       <w:pPr>
-        <w:pStyle w:val="Normal1"/>
+        <w:pStyle w:val="LOnormal"/>
         <w:rPr>
           <w:sz w:val="18"/>
           <w:szCs w:val="18"/>
@@ -5616,7 +5680,7 @@
     </w:p>
     <w:p>
       <w:pPr>
-        <w:pStyle w:val="Normal1"/>
+        <w:pStyle w:val="LOnormal"/>
         <w:rPr>
           <w:sz w:val="18"/>
           <w:szCs w:val="18"/>
@@ -5639,7 +5703,7 @@
     </w:p>
     <w:p>
       <w:pPr>
-        <w:pStyle w:val="Normal1"/>
+        <w:pStyle w:val="LOnormal"/>
         <w:rPr>
           <w:sz w:val="18"/>
           <w:szCs w:val="18"/>
@@ -5662,7 +5726,7 @@
     </w:p>
     <w:p>
       <w:pPr>
-        <w:pStyle w:val="Normal1"/>
+        <w:pStyle w:val="LOnormal"/>
         <w:rPr>
           <w:sz w:val="18"/>
           <w:szCs w:val="18"/>
@@ -5685,7 +5749,7 @@
     </w:p>
     <w:p>
       <w:pPr>
-        <w:pStyle w:val="Normal1"/>
+        <w:pStyle w:val="LOnormal"/>
         <w:rPr>
           <w:sz w:val="18"/>
           <w:szCs w:val="18"/>
@@ -5708,7 +5772,7 @@
     </w:p>
     <w:p>
       <w:pPr>
-        <w:pStyle w:val="Normal1"/>
+        <w:pStyle w:val="LOnormal"/>
         <w:rPr>
           <w:sz w:val="18"/>
           <w:szCs w:val="18"/>
@@ -5731,7 +5795,7 @@
     </w:p>
     <w:p>
       <w:pPr>
-        <w:pStyle w:val="Normal1"/>
+        <w:pStyle w:val="LOnormal"/>
         <w:rPr>
           <w:sz w:val="18"/>
           <w:szCs w:val="18"/>
@@ -5754,7 +5818,7 @@
     </w:p>
     <w:p>
       <w:pPr>
-        <w:pStyle w:val="Normal1"/>
+        <w:pStyle w:val="LOnormal"/>
         <w:rPr>
           <w:sz w:val="18"/>
           <w:szCs w:val="18"/>
@@ -5777,7 +5841,7 @@
     </w:p>
     <w:p>
       <w:pPr>
-        <w:pStyle w:val="Normal1"/>
+        <w:pStyle w:val="LOnormal"/>
         <w:rPr>
           <w:sz w:val="18"/>
           <w:szCs w:val="18"/>
@@ -5800,7 +5864,7 @@
     </w:p>
     <w:p>
       <w:pPr>
-        <w:pStyle w:val="Normal1"/>
+        <w:pStyle w:val="LOnormal"/>
         <w:rPr>
           <w:sz w:val="18"/>
           <w:szCs w:val="18"/>
@@ -5823,7 +5887,7 @@
     </w:p>
     <w:p>
       <w:pPr>
-        <w:pStyle w:val="Normal1"/>
+        <w:pStyle w:val="LOnormal"/>
         <w:rPr>
           <w:sz w:val="18"/>
           <w:szCs w:val="18"/>
@@ -5846,7 +5910,7 @@
     </w:p>
     <w:p>
       <w:pPr>
-        <w:pStyle w:val="Normal1"/>
+        <w:pStyle w:val="LOnormal"/>
         <w:rPr>
           <w:sz w:val="18"/>
           <w:szCs w:val="18"/>
@@ -5869,7 +5933,7 @@
     </w:p>
     <w:p>
       <w:pPr>
-        <w:pStyle w:val="Normal1"/>
+        <w:pStyle w:val="LOnormal"/>
         <w:rPr>
           <w:sz w:val="18"/>
           <w:szCs w:val="18"/>
@@ -5892,7 +5956,7 @@
     </w:p>
     <w:p>
       <w:pPr>
-        <w:pStyle w:val="Normal1"/>
+        <w:pStyle w:val="LOnormal"/>
         <w:rPr>
           <w:sz w:val="18"/>
           <w:szCs w:val="18"/>
@@ -5915,7 +5979,7 @@
     </w:p>
     <w:p>
       <w:pPr>
-        <w:pStyle w:val="Normal1"/>
+        <w:pStyle w:val="LOnormal"/>
         <w:rPr>
           <w:sz w:val="18"/>
           <w:szCs w:val="18"/>
@@ -5938,7 +6002,7 @@
     </w:p>
     <w:p>
       <w:pPr>
-        <w:pStyle w:val="Normal1"/>
+        <w:pStyle w:val="LOnormal"/>
         <w:rPr>
           <w:sz w:val="18"/>
           <w:szCs w:val="18"/>
@@ -5961,7 +6025,7 @@
     </w:p>
     <w:p>
       <w:pPr>
-        <w:pStyle w:val="Normal1"/>
+        <w:pStyle w:val="LOnormal"/>
         <w:rPr>
           <w:sz w:val="18"/>
           <w:szCs w:val="18"/>
@@ -5984,7 +6048,7 @@
     </w:p>
     <w:p>
       <w:pPr>
-        <w:pStyle w:val="Normal1"/>
+        <w:pStyle w:val="LOnormal"/>
         <w:rPr>
           <w:sz w:val="18"/>
           <w:szCs w:val="18"/>
@@ -6007,7 +6071,7 @@
     </w:p>
     <w:p>
       <w:pPr>
-        <w:pStyle w:val="Normal1"/>
+        <w:pStyle w:val="LOnormal"/>
         <w:rPr>
           <w:sz w:val="18"/>
           <w:szCs w:val="18"/>
@@ -6030,7 +6094,7 @@
     </w:p>
     <w:p>
       <w:pPr>
-        <w:pStyle w:val="Normal1"/>
+        <w:pStyle w:val="LOnormal"/>
         <w:rPr>
           <w:sz w:val="18"/>
           <w:szCs w:val="18"/>
@@ -6053,7 +6117,7 @@
     </w:p>
     <w:p>
       <w:pPr>
-        <w:pStyle w:val="Normal1"/>
+        <w:pStyle w:val="LOnormal"/>
         <w:rPr>
           <w:sz w:val="18"/>
           <w:szCs w:val="18"/>
@@ -6076,7 +6140,7 @@
     </w:p>
     <w:p>
       <w:pPr>
-        <w:pStyle w:val="Normal1"/>
+        <w:pStyle w:val="LOnormal"/>
         <w:rPr>
           <w:sz w:val="18"/>
           <w:szCs w:val="18"/>
@@ -6099,7 +6163,7 @@
     </w:p>
     <w:p>
       <w:pPr>
-        <w:pStyle w:val="Normal1"/>
+        <w:pStyle w:val="LOnormal"/>
         <w:rPr>
           <w:sz w:val="18"/>
           <w:szCs w:val="18"/>
@@ -6122,7 +6186,7 @@
     </w:p>
     <w:p>
       <w:pPr>
-        <w:pStyle w:val="Normal1"/>
+        <w:pStyle w:val="LOnormal"/>
         <w:rPr>
           <w:sz w:val="18"/>
           <w:szCs w:val="18"/>
@@ -6138,25 +6202,25 @@
     </w:p>
     <w:p>
       <w:pPr>
-        <w:pStyle w:val="Normal1"/>
-        <w:rPr/>
-      </w:pPr>
-      <w:r>
-        <w:rPr/>
-      </w:r>
-    </w:p>
-    <w:p>
-      <w:pPr>
-        <w:pStyle w:val="Normal1"/>
-        <w:rPr/>
-      </w:pPr>
-      <w:r>
-        <w:rPr/>
-      </w:r>
-    </w:p>
-    <w:p>
-      <w:pPr>
-        <w:pStyle w:val="Normal1"/>
+        <w:pStyle w:val="LOnormal"/>
+        <w:rPr/>
+      </w:pPr>
+      <w:r>
+        <w:rPr/>
+      </w:r>
+    </w:p>
+    <w:p>
+      <w:pPr>
+        <w:pStyle w:val="LOnormal"/>
+        <w:rPr/>
+      </w:pPr>
+      <w:r>
+        <w:rPr/>
+      </w:r>
+    </w:p>
+    <w:p>
+      <w:pPr>
+        <w:pStyle w:val="LOnormal"/>
         <w:rPr/>
       </w:pPr>
       <w:r>
@@ -6177,7 +6241,7 @@
     </w:p>
     <w:p>
       <w:pPr>
-        <w:pStyle w:val="Normal1"/>
+        <w:pStyle w:val="LOnormal"/>
         <w:numPr>
           <w:ilvl w:val="0"/>
           <w:numId w:val="24"/>
@@ -6194,7 +6258,7 @@
     </w:p>
     <w:p>
       <w:pPr>
-        <w:pStyle w:val="Normal1"/>
+        <w:pStyle w:val="LOnormal"/>
         <w:numPr>
           <w:ilvl w:val="1"/>
           <w:numId w:val="24"/>
@@ -6211,7 +6275,7 @@
     </w:p>
     <w:p>
       <w:pPr>
-        <w:pStyle w:val="Normal1"/>
+        <w:pStyle w:val="LOnormal"/>
         <w:ind w:left="0" w:hanging="0"/>
         <w:rPr/>
       </w:pPr>
@@ -6221,7 +6285,7 @@
     </w:p>
     <w:p>
       <w:pPr>
-        <w:pStyle w:val="Normal1"/>
+        <w:pStyle w:val="LOnormal"/>
         <w:numPr>
           <w:ilvl w:val="0"/>
           <w:numId w:val="24"/>
@@ -6238,7 +6302,7 @@
     </w:p>
     <w:p>
       <w:pPr>
-        <w:pStyle w:val="Normal1"/>
+        <w:pStyle w:val="LOnormal"/>
         <w:numPr>
           <w:ilvl w:val="1"/>
           <w:numId w:val="24"/>
@@ -6255,25 +6319,25 @@
     </w:p>
     <w:p>
       <w:pPr>
-        <w:pStyle w:val="Normal1"/>
-        <w:rPr/>
-      </w:pPr>
-      <w:r>
-        <w:rPr/>
-      </w:r>
-    </w:p>
-    <w:p>
-      <w:pPr>
-        <w:pStyle w:val="Normal1"/>
-        <w:rPr/>
-      </w:pPr>
-      <w:r>
-        <w:rPr/>
-      </w:r>
-    </w:p>
-    <w:p>
-      <w:pPr>
-        <w:pStyle w:val="Normal1"/>
+        <w:pStyle w:val="LOnormal"/>
+        <w:rPr/>
+      </w:pPr>
+      <w:r>
+        <w:rPr/>
+      </w:r>
+    </w:p>
+    <w:p>
+      <w:pPr>
+        <w:pStyle w:val="LOnormal"/>
+        <w:rPr/>
+      </w:pPr>
+      <w:r>
+        <w:rPr/>
+      </w:r>
+    </w:p>
+    <w:p>
+      <w:pPr>
+        <w:pStyle w:val="LOnormal"/>
         <w:numPr>
           <w:ilvl w:val="0"/>
           <w:numId w:val="14"/>
@@ -6290,7 +6354,7 @@
     </w:p>
     <w:p>
       <w:pPr>
-        <w:pStyle w:val="Normal1"/>
+        <w:pStyle w:val="LOnormal"/>
         <w:numPr>
           <w:ilvl w:val="0"/>
           <w:numId w:val="14"/>
@@ -6307,7 +6371,7 @@
     </w:p>
     <w:p>
       <w:pPr>
-        <w:pStyle w:val="Normal1"/>
+        <w:pStyle w:val="LOnormal"/>
         <w:numPr>
           <w:ilvl w:val="0"/>
           <w:numId w:val="14"/>
@@ -6324,7 +6388,7 @@
     </w:p>
     <w:p>
       <w:pPr>
-        <w:pStyle w:val="Normal1"/>
+        <w:pStyle w:val="LOnormal"/>
         <w:rPr/>
       </w:pPr>
       <w:r>
@@ -6345,7 +6409,7 @@
     </w:p>
     <w:p>
       <w:pPr>
-        <w:pStyle w:val="Normal1"/>
+        <w:pStyle w:val="LOnormal"/>
         <w:numPr>
           <w:ilvl w:val="0"/>
           <w:numId w:val="9"/>
@@ -6367,7 +6431,7 @@
     </w:p>
     <w:p>
       <w:pPr>
-        <w:pStyle w:val="Normal1"/>
+        <w:pStyle w:val="LOnormal"/>
         <w:ind w:left="720" w:hanging="0"/>
         <w:rPr/>
       </w:pPr>
@@ -6377,7 +6441,7 @@
     </w:p>
     <w:p>
       <w:pPr>
-        <w:pStyle w:val="Normal1"/>
+        <w:pStyle w:val="LOnormal"/>
         <w:numPr>
           <w:ilvl w:val="0"/>
           <w:numId w:val="9"/>
@@ -6422,7 +6486,7 @@
     </w:p>
     <w:p>
       <w:pPr>
-        <w:pStyle w:val="Normal1"/>
+        <w:pStyle w:val="LOnormal"/>
         <w:numPr>
           <w:ilvl w:val="1"/>
           <w:numId w:val="9"/>
@@ -6437,7 +6501,7 @@
     </w:p>
     <w:p>
       <w:pPr>
-        <w:pStyle w:val="Normal1"/>
+        <w:pStyle w:val="LOnormal"/>
         <w:numPr>
           <w:ilvl w:val="1"/>
           <w:numId w:val="9"/>
@@ -6454,7 +6518,7 @@
     </w:p>
     <w:p>
       <w:pPr>
-        <w:pStyle w:val="Normal1"/>
+        <w:pStyle w:val="LOnormal"/>
         <w:numPr>
           <w:ilvl w:val="0"/>
           <w:numId w:val="9"/>
@@ -6471,7 +6535,7 @@
     </w:p>
     <w:p>
       <w:pPr>
-        <w:pStyle w:val="Normal1"/>
+        <w:pStyle w:val="LOnormal"/>
         <w:numPr>
           <w:ilvl w:val="0"/>
           <w:numId w:val="9"/>
@@ -6485,7 +6549,7 @@
     </w:p>
     <w:p>
       <w:pPr>
-        <w:pStyle w:val="Normal1"/>
+        <w:pStyle w:val="LOnormal"/>
         <w:numPr>
           <w:ilvl w:val="0"/>
           <w:numId w:val="9"/>
@@ -10237,6 +10301,7 @@
     <w:qFormat/>
     <w:pPr>
       <w:widowControl/>
+      <w:suppressAutoHyphens w:val="true"/>
       <w:bidi w:val="0"/>
       <w:spacing w:lineRule="auto" w:line="276" w:before="0" w:after="0"/>
       <w:jc w:val="left"/>
@@ -10252,8 +10317,8 @@
   </w:style>
   <w:style w:type="paragraph" w:styleId="Heading1">
     <w:name w:val="Heading 1"/>
-    <w:basedOn w:val="Normal1"/>
-    <w:next w:val="Normal1"/>
+    <w:basedOn w:val="LOnormal"/>
+    <w:next w:val="LOnormal"/>
     <w:qFormat/>
     <w:pPr>
       <w:keepNext w:val="true"/>
@@ -10268,8 +10333,8 @@
   </w:style>
   <w:style w:type="paragraph" w:styleId="Heading2">
     <w:name w:val="Heading 2"/>
-    <w:basedOn w:val="Normal1"/>
-    <w:next w:val="Normal1"/>
+    <w:basedOn w:val="LOnormal"/>
+    <w:next w:val="LOnormal"/>
     <w:qFormat/>
     <w:pPr>
       <w:keepNext w:val="true"/>
@@ -10285,8 +10350,8 @@
   </w:style>
   <w:style w:type="paragraph" w:styleId="Heading3">
     <w:name w:val="Heading 3"/>
-    <w:basedOn w:val="Normal1"/>
-    <w:next w:val="Normal1"/>
+    <w:basedOn w:val="LOnormal"/>
+    <w:next w:val="LOnormal"/>
     <w:qFormat/>
     <w:pPr>
       <w:keepNext w:val="true"/>
@@ -10300,8 +10365,8 @@
   </w:style>
   <w:style w:type="paragraph" w:styleId="Heading4">
     <w:name w:val="Heading 4"/>
-    <w:basedOn w:val="Normal1"/>
-    <w:next w:val="Normal1"/>
+    <w:basedOn w:val="LOnormal"/>
+    <w:next w:val="LOnormal"/>
     <w:qFormat/>
     <w:pPr>
       <w:keepNext w:val="true"/>
@@ -10317,8 +10382,8 @@
   </w:style>
   <w:style w:type="paragraph" w:styleId="Heading5">
     <w:name w:val="Heading 5"/>
-    <w:basedOn w:val="Normal1"/>
-    <w:next w:val="Normal1"/>
+    <w:basedOn w:val="LOnormal"/>
+    <w:next w:val="LOnormal"/>
     <w:qFormat/>
     <w:pPr>
       <w:keepNext w:val="true"/>
@@ -10334,8 +10399,8 @@
   </w:style>
   <w:style w:type="paragraph" w:styleId="Heading6">
     <w:name w:val="Heading 6"/>
-    <w:basedOn w:val="Normal1"/>
-    <w:next w:val="Normal1"/>
+    <w:basedOn w:val="LOnormal"/>
+    <w:next w:val="LOnormal"/>
     <w:qFormat/>
     <w:pPr>
       <w:keepNext w:val="true"/>
@@ -10420,11 +10485,12 @@
       <w:rFonts w:cs="Lohit Devanagari"/>
     </w:rPr>
   </w:style>
-  <w:style w:type="paragraph" w:styleId="Normal1" w:default="1">
+  <w:style w:type="paragraph" w:styleId="LOnormal" w:default="1">
     <w:name w:val="LO-normal"/>
     <w:qFormat/>
     <w:pPr>
       <w:widowControl/>
+      <w:suppressAutoHyphens w:val="true"/>
       <w:bidi w:val="0"/>
       <w:spacing w:lineRule="auto" w:line="276" w:before="0" w:after="0"/>
       <w:jc w:val="left"/>
@@ -10440,8 +10506,8 @@
   </w:style>
   <w:style w:type="paragraph" w:styleId="Title">
     <w:name w:val="Title"/>
-    <w:basedOn w:val="Normal1"/>
-    <w:next w:val="Normal1"/>
+    <w:basedOn w:val="LOnormal"/>
+    <w:next w:val="LOnormal"/>
     <w:qFormat/>
     <w:pPr>
       <w:keepNext w:val="true"/>
@@ -10456,8 +10522,8 @@
   </w:style>
   <w:style w:type="paragraph" w:styleId="Subtitle">
     <w:name w:val="Subtitle"/>
-    <w:basedOn w:val="Normal1"/>
-    <w:next w:val="Normal1"/>
+    <w:basedOn w:val="LOnormal"/>
+    <w:next w:val="LOnormal"/>
     <w:qFormat/>
     <w:pPr>
       <w:keepNext w:val="true"/>

--- a/SDR MIMO-OFDM Implementation.docx
+++ b/SDR MIMO-OFDM Implementation.docx
@@ -4419,6 +4419,26 @@
     </w:p>
     <w:p>
       <w:pPr>
+        <w:pStyle w:val="LOnormal"/>
+        <w:numPr>
+          <w:ilvl w:val="0"/>
+          <w:numId w:val="25"/>
+        </w:numPr>
+        <w:rPr>
+          <w:color w:val="000000"/>
+          <w:u w:val="none"/>
+        </w:rPr>
+      </w:pPr>
+      <w:r>
+        <w:rPr>
+          <w:color w:val="000000"/>
+          <w:u w:val="none"/>
+        </w:rPr>
+        <w:t>mkdir build, cd build, cmake.. , make , sudo make install</w:t>
+      </w:r>
+    </w:p>
+    <w:p>
+      <w:pPr>
         <w:pStyle w:val="Heading2"/>
         <w:rPr/>
       </w:pPr>
@@ -4443,15 +4463,7 @@
       </w:pPr>
       <w:r>
         <w:rPr/>
-        <w:t xml:space="preserve">When a header file in ./include is modified, the old header files in /usr/local/include/{library-name}/ should be removed to prevent compiler error </w:t>
-      </w:r>
-      <w:r>
-        <w:rPr/>
-        <w:t>(argument error)</w:t>
-      </w:r>
-      <w:r>
-        <w:rPr/>
-        <w:t>.</w:t>
+        <w:t>When a header file in ./include is modified, the old header files in /usr/local/include/{library-name}/ should be removed to prevent compiler error (argument error).</w:t>
       </w:r>
     </w:p>
     <w:p>
@@ -4468,19 +4480,7 @@
       </w:pPr>
       <w:r>
         <w:rPr/>
-        <w:t>e.g., sudo rm -r</w:t>
-      </w:r>
-      <w:r>
-        <w:rPr/>
-        <w:t>f</w:t>
-      </w:r>
-      <w:r>
-        <w:rPr/>
-        <w:t xml:space="preserve"> /usr/local/include/</w:t>
-      </w:r>
-      <w:r>
-        <w:rPr/>
-        <w:t>mimo_ofdm_jrc</w:t>
+        <w:t>e.g., sudo rm -rf /usr/local/include/mimo_ofdm_jrc</w:t>
       </w:r>
     </w:p>
     <w:p>
@@ -4497,19 +4497,7 @@
       </w:pPr>
       <w:r>
         <w:rPr/>
-        <w:t>sudo rm -</w:t>
-      </w:r>
-      <w:r>
-        <w:rPr/>
-        <w:t>rf</w:t>
-      </w:r>
-      <w:r>
-        <w:rPr/>
-        <w:t xml:space="preserve"> /usr/local/</w:t>
-      </w:r>
-      <w:r>
-        <w:rPr/>
-        <w:t>lib/python3/dist-packages/mimo_ofdm_jrc</w:t>
+        <w:t>sudo rm -rf /usr/local/lib/python3/dist-packages/mimo_ofdm_jrc</w:t>
       </w:r>
     </w:p>
     <w:p>
@@ -10083,6 +10071,143 @@
     </w:lvl>
   </w:abstractNum>
   <w:abstractNum w:abstractNumId="25">
+    <w:lvl w:ilvl="0">
+      <w:start w:val="1"/>
+      <w:numFmt w:val="bullet"/>
+      <w:lvlText w:val=""/>
+      <w:lvlJc w:val="left"/>
+      <w:pPr>
+        <w:tabs>
+          <w:tab w:val="num" w:pos="720"/>
+        </w:tabs>
+        <w:ind w:left="720" w:hanging="360"/>
+      </w:pPr>
+      <w:rPr>
+        <w:rFonts w:ascii="Symbol" w:hAnsi="Symbol" w:cs="Symbol" w:hint="default"/>
+      </w:rPr>
+    </w:lvl>
+    <w:lvl w:ilvl="1">
+      <w:start w:val="1"/>
+      <w:numFmt w:val="bullet"/>
+      <w:lvlText w:val="◦"/>
+      <w:lvlJc w:val="left"/>
+      <w:pPr>
+        <w:tabs>
+          <w:tab w:val="num" w:pos="1080"/>
+        </w:tabs>
+        <w:ind w:left="1080" w:hanging="360"/>
+      </w:pPr>
+      <w:rPr>
+        <w:rFonts w:ascii="OpenSymbol" w:hAnsi="OpenSymbol" w:cs="OpenSymbol" w:hint="default"/>
+      </w:rPr>
+    </w:lvl>
+    <w:lvl w:ilvl="2">
+      <w:start w:val="1"/>
+      <w:numFmt w:val="bullet"/>
+      <w:lvlText w:val="▪"/>
+      <w:lvlJc w:val="left"/>
+      <w:pPr>
+        <w:tabs>
+          <w:tab w:val="num" w:pos="1440"/>
+        </w:tabs>
+        <w:ind w:left="1440" w:hanging="360"/>
+      </w:pPr>
+      <w:rPr>
+        <w:rFonts w:ascii="OpenSymbol" w:hAnsi="OpenSymbol" w:cs="OpenSymbol" w:hint="default"/>
+      </w:rPr>
+    </w:lvl>
+    <w:lvl w:ilvl="3">
+      <w:start w:val="1"/>
+      <w:numFmt w:val="bullet"/>
+      <w:lvlText w:val=""/>
+      <w:lvlJc w:val="left"/>
+      <w:pPr>
+        <w:tabs>
+          <w:tab w:val="num" w:pos="1800"/>
+        </w:tabs>
+        <w:ind w:left="1800" w:hanging="360"/>
+      </w:pPr>
+      <w:rPr>
+        <w:rFonts w:ascii="Symbol" w:hAnsi="Symbol" w:cs="Symbol" w:hint="default"/>
+      </w:rPr>
+    </w:lvl>
+    <w:lvl w:ilvl="4">
+      <w:start w:val="1"/>
+      <w:numFmt w:val="bullet"/>
+      <w:lvlText w:val="◦"/>
+      <w:lvlJc w:val="left"/>
+      <w:pPr>
+        <w:tabs>
+          <w:tab w:val="num" w:pos="2160"/>
+        </w:tabs>
+        <w:ind w:left="2160" w:hanging="360"/>
+      </w:pPr>
+      <w:rPr>
+        <w:rFonts w:ascii="OpenSymbol" w:hAnsi="OpenSymbol" w:cs="OpenSymbol" w:hint="default"/>
+      </w:rPr>
+    </w:lvl>
+    <w:lvl w:ilvl="5">
+      <w:start w:val="1"/>
+      <w:numFmt w:val="bullet"/>
+      <w:lvlText w:val="▪"/>
+      <w:lvlJc w:val="left"/>
+      <w:pPr>
+        <w:tabs>
+          <w:tab w:val="num" w:pos="2520"/>
+        </w:tabs>
+        <w:ind w:left="2520" w:hanging="360"/>
+      </w:pPr>
+      <w:rPr>
+        <w:rFonts w:ascii="OpenSymbol" w:hAnsi="OpenSymbol" w:cs="OpenSymbol" w:hint="default"/>
+      </w:rPr>
+    </w:lvl>
+    <w:lvl w:ilvl="6">
+      <w:start w:val="1"/>
+      <w:numFmt w:val="bullet"/>
+      <w:lvlText w:val=""/>
+      <w:lvlJc w:val="left"/>
+      <w:pPr>
+        <w:tabs>
+          <w:tab w:val="num" w:pos="2880"/>
+        </w:tabs>
+        <w:ind w:left="2880" w:hanging="360"/>
+      </w:pPr>
+      <w:rPr>
+        <w:rFonts w:ascii="Symbol" w:hAnsi="Symbol" w:cs="Symbol" w:hint="default"/>
+      </w:rPr>
+    </w:lvl>
+    <w:lvl w:ilvl="7">
+      <w:start w:val="1"/>
+      <w:numFmt w:val="bullet"/>
+      <w:lvlText w:val="◦"/>
+      <w:lvlJc w:val="left"/>
+      <w:pPr>
+        <w:tabs>
+          <w:tab w:val="num" w:pos="3240"/>
+        </w:tabs>
+        <w:ind w:left="3240" w:hanging="360"/>
+      </w:pPr>
+      <w:rPr>
+        <w:rFonts w:ascii="OpenSymbol" w:hAnsi="OpenSymbol" w:cs="OpenSymbol" w:hint="default"/>
+      </w:rPr>
+    </w:lvl>
+    <w:lvl w:ilvl="8">
+      <w:start w:val="1"/>
+      <w:numFmt w:val="bullet"/>
+      <w:lvlText w:val="▪"/>
+      <w:lvlJc w:val="left"/>
+      <w:pPr>
+        <w:tabs>
+          <w:tab w:val="num" w:pos="3600"/>
+        </w:tabs>
+        <w:ind w:left="3600" w:hanging="360"/>
+      </w:pPr>
+      <w:rPr>
+        <w:rFonts w:ascii="OpenSymbol" w:hAnsi="OpenSymbol" w:cs="OpenSymbol" w:hint="default"/>
+      </w:rPr>
+    </w:lvl>
+  </w:abstractNum>
+  <w:abstractNum w:abstractNumId="26">
     <w:lvl w:ilvl="0">
       <w:start w:val="1"/>
       <w:numFmt w:val="none"/>
@@ -10275,6 +10400,9 @@
   </w:num>
   <w:num w:numId="25">
     <w:abstractNumId w:val="25"/>
+  </w:num>
+  <w:num w:numId="26">
+    <w:abstractNumId w:val="26"/>
   </w:num>
 </w:numbering>
 </file>
@@ -10426,6 +10554,13 @@
     <w:name w:val="Index Link"/>
     <w:qFormat/>
     <w:rPr/>
+  </w:style>
+  <w:style w:type="character" w:styleId="Bullets">
+    <w:name w:val="Bullets"/>
+    <w:qFormat/>
+    <w:rPr>
+      <w:rFonts w:ascii="OpenSymbol" w:hAnsi="OpenSymbol" w:eastAsia="OpenSymbol" w:cs="OpenSymbol"/>
+    </w:rPr>
   </w:style>
   <w:style w:type="paragraph" w:styleId="Heading">
     <w:name w:val="Heading"/>
